--- a/D2 - Robotic Waffles - System Design Description.docx
+++ b/D2 - Robotic Waffles - System Design Description.docx
@@ -2691,9 +2691,9 @@
       <w:pPr>
         <w:pStyle w:val="Heading2"/>
       </w:pPr>
-      <w:bookmarkStart w:id="2" w:name="_Toc463272791"/>
-      <w:bookmarkStart w:id="3" w:name="_Toc463272882"/>
-      <w:bookmarkStart w:id="4" w:name="_Toc21687191"/>
+      <w:bookmarkStart w:id="2" w:name="_Toc21687191"/>
+      <w:bookmarkStart w:id="3" w:name="_Toc463272791"/>
+      <w:bookmarkStart w:id="4" w:name="_Toc463272882"/>
       <w:r>
         <w:t>B</w:t>
       </w:r>
@@ -2703,7 +2703,7 @@
       <w:r>
         <w:t>ckground</w:t>
       </w:r>
-      <w:bookmarkEnd w:id="4"/>
+      <w:bookmarkEnd w:id="2"/>
     </w:p>
     <w:p>
       <w:pPr>
@@ -2732,8 +2732,8 @@
       <w:r>
         <w:t>Purpose</w:t>
       </w:r>
-      <w:bookmarkEnd w:id="2"/>
       <w:bookmarkEnd w:id="3"/>
+      <w:bookmarkEnd w:id="4"/>
       <w:bookmarkEnd w:id="5"/>
     </w:p>
     <w:p>
@@ -3469,9 +3469,12 @@
         <w:t>obot</w:t>
       </w:r>
       <w:r>
-        <w:t xml:space="preserve"> control</w:t>
+        <w:t xml:space="preserve"> </w:t>
       </w:r>
       <w:bookmarkEnd w:id="28"/>
+      <w:r>
+        <w:t>program</w:t>
+      </w:r>
     </w:p>
     <w:p/>
     <w:p>
@@ -3871,14 +3874,172 @@
     <w:p/>
     <w:p>
       <w:pPr>
+        <w:pStyle w:val="Heading3"/>
+      </w:pPr>
+      <w:r>
+        <w:lastRenderedPageBreak/>
+        <w:t>Robot movement</w:t>
+      </w:r>
+    </w:p>
+    <w:p>
+      <w:pPr>
+        <w:pStyle w:val="BodyText"/>
+      </w:pPr>
+      <w:r>
+        <w:t>The robot can move with two different kinds of commands:</w:t>
+      </w:r>
+    </w:p>
+    <w:p>
+      <w:pPr>
+        <w:pStyle w:val="BodyText"/>
+        <w:numPr>
+          <w:ilvl w:val="0"/>
+          <w:numId w:val="23"/>
+        </w:numPr>
+      </w:pPr>
+      <w:r>
+        <w:t>position-commands using position indexes for positions stored in the controller</w:t>
+      </w:r>
+    </w:p>
+    <w:p>
+      <w:pPr>
+        <w:pStyle w:val="BodyText"/>
+        <w:numPr>
+          <w:ilvl w:val="0"/>
+          <w:numId w:val="23"/>
+        </w:numPr>
+      </w:pPr>
+      <w:r>
+        <w:t>coordinate-commands where nothing is stored in the controller</w:t>
+      </w:r>
+    </w:p>
+    <w:p>
+      <w:pPr>
+        <w:pStyle w:val="BodyText"/>
+      </w:pPr>
+      <w:r>
+        <w:t xml:space="preserve"> Both are possible to use in this project, and as mentioned in chapter 5.5.1, the benefit of storing positions in the controller is that they can be downloaded in the virtual 3D environment of COSIMIR. Otherwise it would be needed to use the “where” command on the robot once it has been jogged in place, and </w:t>
+      </w:r>
+      <w:r>
+        <w:t xml:space="preserve">copy that information into the source-code as constants. That’s an additional step where mistakes can be made and it gives the source-code the responsibility of storing the global co-ordinate system of equipment. </w:t>
+      </w:r>
+    </w:p>
+    <w:p>
+      <w:pPr>
+        <w:pStyle w:val="BodyText"/>
+      </w:pPr>
+      <w:r>
+        <w:t>To get better encapsulation of the global co-ordinate system the controller will take care of it and the source code’s only connection to the global system will be through the position indexes. We will see if this is possible!</w:t>
+      </w:r>
+    </w:p>
+    <w:p>
+      <w:pPr>
+        <w:pStyle w:val="BodyText"/>
+        <w:rPr>
+          <w:b/>
+          <w:bCs/>
+        </w:rPr>
+      </w:pPr>
+      <w:r>
+        <w:rPr>
+          <w:b/>
+          <w:bCs/>
+        </w:rPr>
+        <w:t>Offsetting positions</w:t>
+      </w:r>
+    </w:p>
+    <w:p>
+      <w:pPr>
+        <w:pStyle w:val="BodyText"/>
+      </w:pPr>
+      <w:r>
+        <w:t>To offset positions, we could take a global position and sum with our offset but that requires us dealing directly with the global coordinate system and we said we shouldn’t do that.</w:t>
+      </w:r>
+    </w:p>
+    <w:p>
+      <w:pPr>
+        <w:pStyle w:val="BodyText"/>
+      </w:pPr>
+      <w:r>
+        <w:t xml:space="preserve">So instead we will use the Melfa command “Move approach” which will sum </w:t>
+      </w:r>
+      <w:r>
+        <w:t xml:space="preserve">two positions that are stored in the controller. Since only the equipment origin for each piece of equipment will be stored in the controller, we need to send our offset-position to the controller before we can call the “move approach”. </w:t>
+      </w:r>
+    </w:p>
+    <w:p>
+      <w:pPr>
+        <w:pStyle w:val="BodyText"/>
+      </w:pPr>
+      <w:r>
+        <w:t xml:space="preserve">Adding a position to the controller is done by “PD &lt;posinx&gt;,x,y,z,A,B” where &lt;posinx&gt; is an integer between 1-999, just need to make sure that it doesn’t overwrite </w:t>
+      </w:r>
+      <w:r>
+        <w:t>equipment positions. To prevent keeping track of multiple position-indexes a single specific “working memory” position-index can be used and overwritten each time.</w:t>
+      </w:r>
+    </w:p>
+    <w:p>
+      <w:pPr>
+        <w:pStyle w:val="BodyText"/>
+        <w:rPr>
+          <w:b/>
+          <w:bCs/>
+        </w:rPr>
+      </w:pPr>
+      <w:r>
+        <w:rPr>
+          <w:b/>
+          <w:bCs/>
+        </w:rPr>
+        <w:t>Safeguarding the offset</w:t>
+      </w:r>
+    </w:p>
+    <w:p>
+      <w:pPr>
+        <w:pStyle w:val="BodyText"/>
+      </w:pPr>
+      <w:r>
+        <w:t>Since moving to a position offset would require two commands (i.e. not atomic), first store the offset and then execute movement, it opens up for an error where the first command is not received, and in that case the previous used offset would be used! A way of safeguarding would be resetting the offset-position to zero after each move and prior to any move, read the offset-position and make sure its zero, then in worst case it would simply not offset</w:t>
+      </w:r>
+      <w:r>
+        <w:t xml:space="preserve"> and in turn requiring that the origin of an equipment is such that if the robot goes there, it will not crash</w:t>
+      </w:r>
+      <w:r>
+        <w:t>.</w:t>
+      </w:r>
+      <w:bookmarkStart w:id="29" w:name="_GoBack"/>
+      <w:bookmarkEnd w:id="29"/>
+    </w:p>
+    <w:p>
+      <w:pPr>
+        <w:pStyle w:val="BodyText"/>
+      </w:pPr>
+    </w:p>
+    <w:p>
+      <w:pPr>
+        <w:pStyle w:val="BodyText"/>
+      </w:pPr>
+    </w:p>
+    <w:p>
+      <w:pPr>
+        <w:pStyle w:val="BodyText"/>
+      </w:pPr>
+    </w:p>
+    <w:p>
+      <w:pPr>
+        <w:pStyle w:val="BodyText"/>
+      </w:pPr>
+    </w:p>
+    <w:p>
+      <w:pPr>
         <w:pStyle w:val="Heading2"/>
       </w:pPr>
-      <w:bookmarkStart w:id="29" w:name="_Toc21687211"/>
+      <w:bookmarkStart w:id="30" w:name="_Toc21687211"/>
       <w:r>
         <w:lastRenderedPageBreak/>
         <w:t>Communication viewpoint</w:t>
       </w:r>
-      <w:bookmarkEnd w:id="29"/>
+      <w:bookmarkEnd w:id="30"/>
     </w:p>
     <w:p>
       <w:pPr>
@@ -3895,21 +4056,21 @@
       <w:pPr>
         <w:pStyle w:val="Heading2"/>
       </w:pPr>
-      <w:bookmarkStart w:id="30" w:name="_Toc21687212"/>
+      <w:bookmarkStart w:id="31" w:name="_Toc21687212"/>
       <w:r>
         <w:t>Dependency viewpoint</w:t>
       </w:r>
-      <w:bookmarkEnd w:id="30"/>
+      <w:bookmarkEnd w:id="31"/>
     </w:p>
     <w:p>
       <w:pPr>
         <w:pStyle w:val="Heading2"/>
       </w:pPr>
-      <w:bookmarkStart w:id="31" w:name="_Toc21687213"/>
+      <w:bookmarkStart w:id="32" w:name="_Toc21687213"/>
       <w:r>
         <w:t>Logical viewpoint</w:t>
       </w:r>
-      <w:bookmarkEnd w:id="31"/>
+      <w:bookmarkEnd w:id="32"/>
     </w:p>
     <w:p>
       <w:pPr>
@@ -3921,8 +4082,6 @@
       <w:r>
         <w:t xml:space="preserve"> StarUML</w:t>
       </w:r>
-      <w:bookmarkStart w:id="32" w:name="_GoBack"/>
-      <w:bookmarkEnd w:id="32"/>
       <w:r>
         <w:t xml:space="preserve"> file</w:t>
       </w:r>
@@ -4293,6 +4452,7 @@
               <w:dataBinding w:prefixMappings="xmlns:ns0='http://purl.org/dc/elements/1.1/' xmlns:ns1='http://schemas.openxmlformats.org/package/2006/metadata/core-properties' " w:xpath="/ns1:coreProperties[1]/ns0:title[1]" w:storeItemID="{6C3C8BC8-F283-45AE-878A-BAB7291924A1}"/>
               <w:text/>
             </w:sdtPr>
+            <w:sdtEndPr/>
             <w:sdtContent>
               <w:r>
                 <w:t>System Design Description</w:t>
@@ -4331,6 +4491,7 @@
               <w:dataBinding w:prefixMappings="xmlns:ns0='http://purl.org/dc/elements/1.1/' xmlns:ns1='http://schemas.openxmlformats.org/package/2006/metadata/core-properties' " w:xpath="/ns1:coreProperties[1]/ns1:category[1]" w:storeItemID="{6C3C8BC8-F283-45AE-878A-BAB7291924A1}"/>
               <w:text/>
             </w:sdtPr>
+            <w:sdtEndPr/>
             <w:sdtContent>
               <w:r>
                 <w:t>D2 - Robotic Waffles - System Design Description</w:t>
@@ -4374,6 +4535,7 @@
                 <w:calendar w:val="gregorian"/>
               </w:date>
             </w:sdtPr>
+            <w:sdtEndPr/>
             <w:sdtContent>
               <w:r>
                 <w:rPr>
@@ -4419,6 +4581,7 @@
               <w:dataBinding w:prefixMappings="xmlns:ns0='http://purl.org/dc/elements/1.1/' xmlns:ns1='http://schemas.openxmlformats.org/package/2006/metadata/core-properties' " w:xpath="/ns1:coreProperties[1]/ns1:contentStatus[1]" w:storeItemID="{6C3C8BC8-F283-45AE-878A-BAB7291924A1}"/>
               <w:text/>
             </w:sdtPr>
+            <w:sdtEndPr/>
             <w:sdtContent>
               <w:r>
                 <w:t>V0</w:t>
@@ -4512,6 +4675,7 @@
               <w:dataBinding w:prefixMappings="xmlns:ns0='http://purl.org/dc/elements/1.1/' xmlns:ns1='http://schemas.openxmlformats.org/package/2006/metadata/core-properties' " w:xpath="/ns1:coreProperties[1]/ns0:title[1]" w:storeItemID="{6C3C8BC8-F283-45AE-878A-BAB7291924A1}"/>
               <w:text/>
             </w:sdtPr>
+            <w:sdtEndPr/>
             <w:sdtContent>
               <w:r>
                 <w:t>System Design Description</w:t>
@@ -4594,6 +4758,7 @@
               <w:dataBinding w:prefixMappings="xmlns:ns0='http://purl.org/dc/elements/1.1/' xmlns:ns1='http://schemas.openxmlformats.org/package/2006/metadata/core-properties' " w:xpath="/ns1:coreProperties[1]/ns0:creator[1]" w:storeItemID="{6C3C8BC8-F283-45AE-878A-BAB7291924A1}"/>
               <w:text/>
             </w:sdtPr>
+            <w:sdtEndPr/>
             <w:sdtContent>
               <w:r>
                 <w:t>Tony Björkman</w:t>
@@ -4641,6 +4806,7 @@
               <w:dataBinding w:prefixMappings="xmlns:ns0='http://purl.org/dc/elements/1.1/' xmlns:ns1='http://schemas.openxmlformats.org/package/2006/metadata/core-properties' " w:xpath="/ns1:coreProperties[1]/ns1:category[1]" w:storeItemID="{6C3C8BC8-F283-45AE-878A-BAB7291924A1}"/>
               <w:text/>
             </w:sdtPr>
+            <w:sdtEndPr/>
             <w:sdtContent>
               <w:r>
                 <w:t xml:space="preserve">D2 </w:t>
@@ -4696,6 +4862,7 @@
                 <w:calendar w:val="gregorian"/>
               </w:date>
             </w:sdtPr>
+            <w:sdtEndPr/>
             <w:sdtContent>
               <w:r>
                 <w:rPr>
@@ -4737,6 +4904,7 @@
               <w:dataBinding w:prefixMappings="xmlns:ns0='http://purl.org/dc/elements/1.1/' xmlns:ns1='http://schemas.openxmlformats.org/package/2006/metadata/core-properties' " w:xpath="/ns1:coreProperties[1]/ns1:contentStatus[1]" w:storeItemID="{6C3C8BC8-F283-45AE-878A-BAB7291924A1}"/>
               <w:text/>
             </w:sdtPr>
+            <w:sdtEndPr/>
             <w:sdtContent>
               <w:r>
                 <w:t>V0</w:t>
@@ -5980,6 +6148,119 @@
     </w:lvl>
   </w:abstractNum>
   <w:abstractNum w:abstractNumId="12" w15:restartNumberingAfterBreak="0">
+    <w:nsid w:val="4673666F"/>
+    <w:multiLevelType w:val="hybridMultilevel"/>
+    <w:tmpl w:val="005C1C3E"/>
+    <w:lvl w:ilvl="0" w:tplc="20000001">
+      <w:start w:val="1"/>
+      <w:numFmt w:val="bullet"/>
+      <w:lvlText w:val=""/>
+      <w:lvlJc w:val="left"/>
+      <w:pPr>
+        <w:ind w:left="780" w:hanging="360"/>
+      </w:pPr>
+      <w:rPr>
+        <w:rFonts w:ascii="Symbol" w:hAnsi="Symbol" w:hint="default"/>
+      </w:rPr>
+    </w:lvl>
+    <w:lvl w:ilvl="1" w:tplc="20000003" w:tentative="1">
+      <w:start w:val="1"/>
+      <w:numFmt w:val="bullet"/>
+      <w:lvlText w:val="o"/>
+      <w:lvlJc w:val="left"/>
+      <w:pPr>
+        <w:ind w:left="1500" w:hanging="360"/>
+      </w:pPr>
+      <w:rPr>
+        <w:rFonts w:ascii="Courier New" w:hAnsi="Courier New" w:cs="Courier New" w:hint="default"/>
+      </w:rPr>
+    </w:lvl>
+    <w:lvl w:ilvl="2" w:tplc="20000005" w:tentative="1">
+      <w:start w:val="1"/>
+      <w:numFmt w:val="bullet"/>
+      <w:lvlText w:val=""/>
+      <w:lvlJc w:val="left"/>
+      <w:pPr>
+        <w:ind w:left="2220" w:hanging="360"/>
+      </w:pPr>
+      <w:rPr>
+        <w:rFonts w:ascii="Wingdings" w:hAnsi="Wingdings" w:hint="default"/>
+      </w:rPr>
+    </w:lvl>
+    <w:lvl w:ilvl="3" w:tplc="20000001" w:tentative="1">
+      <w:start w:val="1"/>
+      <w:numFmt w:val="bullet"/>
+      <w:lvlText w:val=""/>
+      <w:lvlJc w:val="left"/>
+      <w:pPr>
+        <w:ind w:left="2940" w:hanging="360"/>
+      </w:pPr>
+      <w:rPr>
+        <w:rFonts w:ascii="Symbol" w:hAnsi="Symbol" w:hint="default"/>
+      </w:rPr>
+    </w:lvl>
+    <w:lvl w:ilvl="4" w:tplc="20000003" w:tentative="1">
+      <w:start w:val="1"/>
+      <w:numFmt w:val="bullet"/>
+      <w:lvlText w:val="o"/>
+      <w:lvlJc w:val="left"/>
+      <w:pPr>
+        <w:ind w:left="3660" w:hanging="360"/>
+      </w:pPr>
+      <w:rPr>
+        <w:rFonts w:ascii="Courier New" w:hAnsi="Courier New" w:cs="Courier New" w:hint="default"/>
+      </w:rPr>
+    </w:lvl>
+    <w:lvl w:ilvl="5" w:tplc="20000005" w:tentative="1">
+      <w:start w:val="1"/>
+      <w:numFmt w:val="bullet"/>
+      <w:lvlText w:val=""/>
+      <w:lvlJc w:val="left"/>
+      <w:pPr>
+        <w:ind w:left="4380" w:hanging="360"/>
+      </w:pPr>
+      <w:rPr>
+        <w:rFonts w:ascii="Wingdings" w:hAnsi="Wingdings" w:hint="default"/>
+      </w:rPr>
+    </w:lvl>
+    <w:lvl w:ilvl="6" w:tplc="20000001" w:tentative="1">
+      <w:start w:val="1"/>
+      <w:numFmt w:val="bullet"/>
+      <w:lvlText w:val=""/>
+      <w:lvlJc w:val="left"/>
+      <w:pPr>
+        <w:ind w:left="5100" w:hanging="360"/>
+      </w:pPr>
+      <w:rPr>
+        <w:rFonts w:ascii="Symbol" w:hAnsi="Symbol" w:hint="default"/>
+      </w:rPr>
+    </w:lvl>
+    <w:lvl w:ilvl="7" w:tplc="20000003" w:tentative="1">
+      <w:start w:val="1"/>
+      <w:numFmt w:val="bullet"/>
+      <w:lvlText w:val="o"/>
+      <w:lvlJc w:val="left"/>
+      <w:pPr>
+        <w:ind w:left="5820" w:hanging="360"/>
+      </w:pPr>
+      <w:rPr>
+        <w:rFonts w:ascii="Courier New" w:hAnsi="Courier New" w:cs="Courier New" w:hint="default"/>
+      </w:rPr>
+    </w:lvl>
+    <w:lvl w:ilvl="8" w:tplc="20000005" w:tentative="1">
+      <w:start w:val="1"/>
+      <w:numFmt w:val="bullet"/>
+      <w:lvlText w:val=""/>
+      <w:lvlJc w:val="left"/>
+      <w:pPr>
+        <w:ind w:left="6540" w:hanging="360"/>
+      </w:pPr>
+      <w:rPr>
+        <w:rFonts w:ascii="Wingdings" w:hAnsi="Wingdings" w:hint="default"/>
+      </w:rPr>
+    </w:lvl>
+  </w:abstractNum>
+  <w:abstractNum w:abstractNumId="13" w15:restartNumberingAfterBreak="0">
     <w:nsid w:val="498117A7"/>
     <w:multiLevelType w:val="hybridMultilevel"/>
     <w:tmpl w:val="27F8CD3C"/>
@@ -6092,7 +6373,7 @@
       </w:rPr>
     </w:lvl>
   </w:abstractNum>
-  <w:abstractNum w:abstractNumId="13" w15:restartNumberingAfterBreak="0">
+  <w:abstractNum w:abstractNumId="14" w15:restartNumberingAfterBreak="0">
     <w:nsid w:val="4B302F2F"/>
     <w:multiLevelType w:val="hybridMultilevel"/>
     <w:tmpl w:val="C21886FC"/>
@@ -6205,7 +6486,7 @@
       </w:rPr>
     </w:lvl>
   </w:abstractNum>
-  <w:abstractNum w:abstractNumId="14" w15:restartNumberingAfterBreak="0">
+  <w:abstractNum w:abstractNumId="15" w15:restartNumberingAfterBreak="0">
     <w:nsid w:val="51143595"/>
     <w:multiLevelType w:val="hybridMultilevel"/>
     <w:tmpl w:val="F84AF052"/>
@@ -6294,7 +6575,7 @@
       </w:pPr>
     </w:lvl>
   </w:abstractNum>
-  <w:abstractNum w:abstractNumId="15" w15:restartNumberingAfterBreak="0">
+  <w:abstractNum w:abstractNumId="16" w15:restartNumberingAfterBreak="0">
     <w:nsid w:val="54521E0B"/>
     <w:multiLevelType w:val="hybridMultilevel"/>
     <w:tmpl w:val="77962E96"/>
@@ -6407,7 +6688,7 @@
       </w:rPr>
     </w:lvl>
   </w:abstractNum>
-  <w:abstractNum w:abstractNumId="16" w15:restartNumberingAfterBreak="0">
+  <w:abstractNum w:abstractNumId="17" w15:restartNumberingAfterBreak="0">
     <w:nsid w:val="595B447D"/>
     <w:multiLevelType w:val="hybridMultilevel"/>
     <w:tmpl w:val="82FEC00A"/>
@@ -6520,7 +6801,120 @@
       </w:rPr>
     </w:lvl>
   </w:abstractNum>
-  <w:abstractNum w:abstractNumId="17" w15:restartNumberingAfterBreak="0">
+  <w:abstractNum w:abstractNumId="18" w15:restartNumberingAfterBreak="0">
+    <w:nsid w:val="63353FA5"/>
+    <w:multiLevelType w:val="hybridMultilevel"/>
+    <w:tmpl w:val="CDD2B1A6"/>
+    <w:lvl w:ilvl="0" w:tplc="20000001">
+      <w:start w:val="1"/>
+      <w:numFmt w:val="bullet"/>
+      <w:lvlText w:val=""/>
+      <w:lvlJc w:val="left"/>
+      <w:pPr>
+        <w:ind w:left="720" w:hanging="360"/>
+      </w:pPr>
+      <w:rPr>
+        <w:rFonts w:ascii="Symbol" w:hAnsi="Symbol" w:hint="default"/>
+      </w:rPr>
+    </w:lvl>
+    <w:lvl w:ilvl="1" w:tplc="20000003" w:tentative="1">
+      <w:start w:val="1"/>
+      <w:numFmt w:val="bullet"/>
+      <w:lvlText w:val="o"/>
+      <w:lvlJc w:val="left"/>
+      <w:pPr>
+        <w:ind w:left="1440" w:hanging="360"/>
+      </w:pPr>
+      <w:rPr>
+        <w:rFonts w:ascii="Courier New" w:hAnsi="Courier New" w:cs="Courier New" w:hint="default"/>
+      </w:rPr>
+    </w:lvl>
+    <w:lvl w:ilvl="2" w:tplc="20000005" w:tentative="1">
+      <w:start w:val="1"/>
+      <w:numFmt w:val="bullet"/>
+      <w:lvlText w:val=""/>
+      <w:lvlJc w:val="left"/>
+      <w:pPr>
+        <w:ind w:left="2160" w:hanging="360"/>
+      </w:pPr>
+      <w:rPr>
+        <w:rFonts w:ascii="Wingdings" w:hAnsi="Wingdings" w:hint="default"/>
+      </w:rPr>
+    </w:lvl>
+    <w:lvl w:ilvl="3" w:tplc="20000001" w:tentative="1">
+      <w:start w:val="1"/>
+      <w:numFmt w:val="bullet"/>
+      <w:lvlText w:val=""/>
+      <w:lvlJc w:val="left"/>
+      <w:pPr>
+        <w:ind w:left="2880" w:hanging="360"/>
+      </w:pPr>
+      <w:rPr>
+        <w:rFonts w:ascii="Symbol" w:hAnsi="Symbol" w:hint="default"/>
+      </w:rPr>
+    </w:lvl>
+    <w:lvl w:ilvl="4" w:tplc="20000003" w:tentative="1">
+      <w:start w:val="1"/>
+      <w:numFmt w:val="bullet"/>
+      <w:lvlText w:val="o"/>
+      <w:lvlJc w:val="left"/>
+      <w:pPr>
+        <w:ind w:left="3600" w:hanging="360"/>
+      </w:pPr>
+      <w:rPr>
+        <w:rFonts w:ascii="Courier New" w:hAnsi="Courier New" w:cs="Courier New" w:hint="default"/>
+      </w:rPr>
+    </w:lvl>
+    <w:lvl w:ilvl="5" w:tplc="20000005" w:tentative="1">
+      <w:start w:val="1"/>
+      <w:numFmt w:val="bullet"/>
+      <w:lvlText w:val=""/>
+      <w:lvlJc w:val="left"/>
+      <w:pPr>
+        <w:ind w:left="4320" w:hanging="360"/>
+      </w:pPr>
+      <w:rPr>
+        <w:rFonts w:ascii="Wingdings" w:hAnsi="Wingdings" w:hint="default"/>
+      </w:rPr>
+    </w:lvl>
+    <w:lvl w:ilvl="6" w:tplc="20000001" w:tentative="1">
+      <w:start w:val="1"/>
+      <w:numFmt w:val="bullet"/>
+      <w:lvlText w:val=""/>
+      <w:lvlJc w:val="left"/>
+      <w:pPr>
+        <w:ind w:left="5040" w:hanging="360"/>
+      </w:pPr>
+      <w:rPr>
+        <w:rFonts w:ascii="Symbol" w:hAnsi="Symbol" w:hint="default"/>
+      </w:rPr>
+    </w:lvl>
+    <w:lvl w:ilvl="7" w:tplc="20000003" w:tentative="1">
+      <w:start w:val="1"/>
+      <w:numFmt w:val="bullet"/>
+      <w:lvlText w:val="o"/>
+      <w:lvlJc w:val="left"/>
+      <w:pPr>
+        <w:ind w:left="5760" w:hanging="360"/>
+      </w:pPr>
+      <w:rPr>
+        <w:rFonts w:ascii="Courier New" w:hAnsi="Courier New" w:cs="Courier New" w:hint="default"/>
+      </w:rPr>
+    </w:lvl>
+    <w:lvl w:ilvl="8" w:tplc="20000005" w:tentative="1">
+      <w:start w:val="1"/>
+      <w:numFmt w:val="bullet"/>
+      <w:lvlText w:val=""/>
+      <w:lvlJc w:val="left"/>
+      <w:pPr>
+        <w:ind w:left="6480" w:hanging="360"/>
+      </w:pPr>
+      <w:rPr>
+        <w:rFonts w:ascii="Wingdings" w:hAnsi="Wingdings" w:hint="default"/>
+      </w:rPr>
+    </w:lvl>
+  </w:abstractNum>
+  <w:abstractNum w:abstractNumId="19" w15:restartNumberingAfterBreak="0">
     <w:nsid w:val="646D008B"/>
     <w:multiLevelType w:val="hybridMultilevel"/>
     <w:tmpl w:val="B6FA02D2"/>
@@ -6606,7 +7000,7 @@
       </w:pPr>
     </w:lvl>
   </w:abstractNum>
-  <w:abstractNum w:abstractNumId="18" w15:restartNumberingAfterBreak="0">
+  <w:abstractNum w:abstractNumId="20" w15:restartNumberingAfterBreak="0">
     <w:nsid w:val="65A07DB9"/>
     <w:multiLevelType w:val="hybridMultilevel"/>
     <w:tmpl w:val="04301568"/>
@@ -6692,7 +7086,7 @@
       </w:pPr>
     </w:lvl>
   </w:abstractNum>
-  <w:abstractNum w:abstractNumId="19" w15:restartNumberingAfterBreak="0">
+  <w:abstractNum w:abstractNumId="21" w15:restartNumberingAfterBreak="0">
     <w:nsid w:val="6E9D4E9F"/>
     <w:multiLevelType w:val="hybridMultilevel"/>
     <w:tmpl w:val="DA48BC9A"/>
@@ -6805,7 +7199,7 @@
       </w:rPr>
     </w:lvl>
   </w:abstractNum>
-  <w:abstractNum w:abstractNumId="20" w15:restartNumberingAfterBreak="0">
+  <w:abstractNum w:abstractNumId="22" w15:restartNumberingAfterBreak="0">
     <w:nsid w:val="78022A3C"/>
     <w:multiLevelType w:val="hybridMultilevel"/>
     <w:tmpl w:val="04301568"/>
@@ -6891,7 +7285,7 @@
       </w:pPr>
     </w:lvl>
   </w:abstractNum>
-  <w:abstractNum w:abstractNumId="21" w15:restartNumberingAfterBreak="0">
+  <w:abstractNum w:abstractNumId="23" w15:restartNumberingAfterBreak="0">
     <w:nsid w:val="7DEA463D"/>
     <w:multiLevelType w:val="hybridMultilevel"/>
     <w:tmpl w:val="7B980C60"/>
@@ -6984,7 +7378,7 @@
     <w:abstractNumId w:val="9"/>
   </w:num>
   <w:num w:numId="2">
-    <w:abstractNumId w:val="16"/>
+    <w:abstractNumId w:val="17"/>
   </w:num>
   <w:num w:numId="3">
     <w:abstractNumId w:val="3"/>
@@ -6993,34 +7387,34 @@
     <w:abstractNumId w:val="2"/>
   </w:num>
   <w:num w:numId="5">
-    <w:abstractNumId w:val="21"/>
+    <w:abstractNumId w:val="23"/>
   </w:num>
   <w:num w:numId="6">
-    <w:abstractNumId w:val="13"/>
+    <w:abstractNumId w:val="14"/>
   </w:num>
   <w:num w:numId="7">
     <w:abstractNumId w:val="1"/>
   </w:num>
   <w:num w:numId="8">
-    <w:abstractNumId w:val="14"/>
+    <w:abstractNumId w:val="15"/>
   </w:num>
   <w:num w:numId="9">
     <w:abstractNumId w:val="0"/>
   </w:num>
   <w:num w:numId="10">
-    <w:abstractNumId w:val="15"/>
+    <w:abstractNumId w:val="16"/>
   </w:num>
   <w:num w:numId="11">
     <w:abstractNumId w:val="10"/>
   </w:num>
   <w:num w:numId="12">
-    <w:abstractNumId w:val="19"/>
+    <w:abstractNumId w:val="21"/>
   </w:num>
   <w:num w:numId="13">
     <w:abstractNumId w:val="7"/>
   </w:num>
   <w:num w:numId="14">
-    <w:abstractNumId w:val="17"/>
+    <w:abstractNumId w:val="19"/>
   </w:num>
   <w:num w:numId="15">
     <w:abstractNumId w:val="6"/>
@@ -7029,7 +7423,7 @@
     <w:abstractNumId w:val="5"/>
   </w:num>
   <w:num w:numId="17">
-    <w:abstractNumId w:val="12"/>
+    <w:abstractNumId w:val="13"/>
   </w:num>
   <w:num w:numId="18">
     <w:abstractNumId w:val="4"/>
@@ -7038,12 +7432,18 @@
     <w:abstractNumId w:val="8"/>
   </w:num>
   <w:num w:numId="20">
-    <w:abstractNumId w:val="20"/>
+    <w:abstractNumId w:val="22"/>
   </w:num>
   <w:num w:numId="21">
     <w:abstractNumId w:val="11"/>
   </w:num>
   <w:num w:numId="22">
+    <w:abstractNumId w:val="20"/>
+  </w:num>
+  <w:num w:numId="23">
+    <w:abstractNumId w:val="12"/>
+  </w:num>
+  <w:num w:numId="24">
     <w:abstractNumId w:val="18"/>
   </w:num>
   <w:numIdMacAtCleanup w:val="4"/>
@@ -8470,7 +8870,7 @@
 </file>
 
 <file path=customXml/itemProps2.xml><?xml version="1.0" encoding="utf-8"?>
-<ds:datastoreItem xmlns:ds="http://schemas.openxmlformats.org/officeDocument/2006/customXml" ds:itemID="{2065D9AF-5581-46F2-8545-88A64787C751}">
+<ds:datastoreItem xmlns:ds="http://schemas.openxmlformats.org/officeDocument/2006/customXml" ds:itemID="{83EAAA36-798B-4373-B5EA-84FF3142F0A4}">
   <ds:schemaRefs>
     <ds:schemaRef ds:uri="http://schemas.openxmlformats.org/officeDocument/2006/bibliography"/>
   </ds:schemaRefs>

--- a/D2 - Robotic Waffles - System Design Description.docx
+++ b/D2 - Robotic Waffles - System Design Description.docx
@@ -2833,7 +2833,21 @@
         <w:rPr>
           <w:lang w:eastAsia="en-SE"/>
         </w:rPr>
-        <w:t>Example of details which may be omitted is low level commands used, wiring, simpler part of the software etc. ie, things that can only be done in one way or when how it is solved doesn’t really matter.</w:t>
+        <w:t xml:space="preserve">Example of details which may be omitted is low level commands used, wiring, simpler part of the software etc. </w:t>
+      </w:r>
+      <w:proofErr w:type="spellStart"/>
+      <w:r>
+        <w:rPr>
+          <w:lang w:eastAsia="en-SE"/>
+        </w:rPr>
+        <w:t>ie</w:t>
+      </w:r>
+      <w:proofErr w:type="spellEnd"/>
+      <w:r>
+        <w:rPr>
+          <w:lang w:eastAsia="en-SE"/>
+        </w:rPr>
+        <w:t>, things that can only be done in one way or when how it is solved doesn’t really matter.</w:t>
       </w:r>
     </w:p>
     <w:p>
@@ -3269,7 +3283,23 @@
     </w:p>
     <w:p>
       <w:r>
-        <w:t xml:space="preserve">In a way this is not all that bad. In reinforcement learning modelled as a markov-decision process the state-space is discrete. If the state space does not contain a time-dependent component such as the case with velocity/acceleration, then the solution wont be affected by the robot controller’s limitations. </w:t>
+        <w:t xml:space="preserve">In a way this is not all that bad. In reinforcement learning modelled as a </w:t>
+      </w:r>
+      <w:proofErr w:type="spellStart"/>
+      <w:r>
+        <w:t>markov</w:t>
+      </w:r>
+      <w:proofErr w:type="spellEnd"/>
+      <w:r>
+        <w:t xml:space="preserve">-decision process the state-space is discrete. If the state space does not contain a time-dependent component such as the case with velocity/acceleration, then the solution </w:t>
+      </w:r>
+      <w:proofErr w:type="spellStart"/>
+      <w:r>
+        <w:t>wont</w:t>
+      </w:r>
+      <w:proofErr w:type="spellEnd"/>
+      <w:r>
+        <w:t xml:space="preserve"> be affected by the robot controller’s limitations. </w:t>
       </w:r>
     </w:p>
     <w:p>
@@ -3316,8 +3346,13 @@
       <w:pPr>
         <w:pStyle w:val="BodyText"/>
       </w:pPr>
-      <w:r>
-        <w:t>Cosimir: Set positions and debug movement between positions</w:t>
+      <w:proofErr w:type="spellStart"/>
+      <w:r>
+        <w:t>Cosimir</w:t>
+      </w:r>
+      <w:proofErr w:type="spellEnd"/>
+      <w:r>
+        <w:t>: Set positions and debug movement between positions</w:t>
       </w:r>
     </w:p>
     <w:p>
@@ -3385,7 +3420,15 @@
         <w:pStyle w:val="BodyText"/>
       </w:pPr>
       <w:r>
-        <w:t xml:space="preserve">The ladle should also pour batter in a controller way, by tilting from vertical to horizontal while maintaining about the same x,y,z position above the waffle iron. </w:t>
+        <w:t xml:space="preserve">The ladle should also pour batter in a controller way, by tilting from vertical to horizontal while maintaining about the same </w:t>
+      </w:r>
+      <w:proofErr w:type="spellStart"/>
+      <w:r>
+        <w:t>x,y,z</w:t>
+      </w:r>
+      <w:proofErr w:type="spellEnd"/>
+      <w:r>
+        <w:t xml:space="preserve"> position above the waffle iron. </w:t>
       </w:r>
     </w:p>
     <w:p>
@@ -3849,7 +3892,15 @@
         <w:t>tricky</w:t>
       </w:r>
       <w:r>
-        <w:t xml:space="preserve"> process, where the controller needs to poll the serial-port and it is far from obvious how variables are set from serialport and used in conditional statements. An ideal scenario would be that one could send “Start waffle-iron, 3” and the controller would parse it and call a suitable sub-routine passing the #3 as parameter. This does not seem</w:t>
+        <w:t xml:space="preserve"> process, where the controller needs to poll the serial-port and it is far from obvious how variables are set from </w:t>
+      </w:r>
+      <w:proofErr w:type="spellStart"/>
+      <w:r>
+        <w:t>serialport</w:t>
+      </w:r>
+      <w:proofErr w:type="spellEnd"/>
+      <w:r>
+        <w:t xml:space="preserve"> and used in conditional statements. An ideal scenario would be that one could send “Start waffle-iron, 3” and the controller would parse it and call a suitable sub-routine passing the #3 as parameter. This does not seem</w:t>
       </w:r>
       <w:r>
         <w:t xml:space="preserve"> possible in straight forward manner</w:t>
@@ -3961,7 +4012,15 @@
         <w:pStyle w:val="BodyText"/>
       </w:pPr>
       <w:r>
-        <w:t xml:space="preserve">So instead we will use the Melfa command “Move approach” which will sum </w:t>
+        <w:t xml:space="preserve">So instead we will use the </w:t>
+      </w:r>
+      <w:proofErr w:type="spellStart"/>
+      <w:r>
+        <w:t>Melfa</w:t>
+      </w:r>
+      <w:proofErr w:type="spellEnd"/>
+      <w:r>
+        <w:t xml:space="preserve"> command “Move approach” which will sum </w:t>
       </w:r>
       <w:r>
         <w:t xml:space="preserve">two positions that are stored in the controller. Since only the equipment origin for each piece of equipment will be stored in the controller, we need to send our offset-position to the controller before we can call the “move approach”. </w:t>
@@ -3972,7 +4031,31 @@
         <w:pStyle w:val="BodyText"/>
       </w:pPr>
       <w:r>
-        <w:t xml:space="preserve">Adding a position to the controller is done by “PD &lt;posinx&gt;,x,y,z,A,B” where &lt;posinx&gt; is an integer between 1-999, just need to make sure that it doesn’t overwrite </w:t>
+        <w:t>Adding a position to the controller is done by “PD &lt;</w:t>
+      </w:r>
+      <w:proofErr w:type="spellStart"/>
+      <w:r>
+        <w:t>posinx</w:t>
+      </w:r>
+      <w:proofErr w:type="spellEnd"/>
+      <w:r>
+        <w:t>&gt;,</w:t>
+      </w:r>
+      <w:proofErr w:type="spellStart"/>
+      <w:r>
+        <w:t>x,y,z,A,B</w:t>
+      </w:r>
+      <w:proofErr w:type="spellEnd"/>
+      <w:r>
+        <w:t>” where &lt;</w:t>
+      </w:r>
+      <w:proofErr w:type="spellStart"/>
+      <w:r>
+        <w:t>posinx</w:t>
+      </w:r>
+      <w:proofErr w:type="spellEnd"/>
+      <w:r>
+        <w:t xml:space="preserve">&gt; is an integer between 1-999, just need to make sure that it doesn’t overwrite </w:t>
       </w:r>
       <w:r>
         <w:t>equipment positions. To prevent keeping track of multiple position-indexes a single specific “working memory” position-index can be used and overwritten each time.</w:t>
@@ -4007,27 +4090,178 @@
       <w:r>
         <w:t>.</w:t>
       </w:r>
-      <w:bookmarkStart w:id="29" w:name="_GoBack"/>
+    </w:p>
+    <w:p>
+      <w:pPr>
+        <w:pStyle w:val="Heading3"/>
+      </w:pPr>
+      <w:bookmarkStart w:id="29" w:name="_Ref22726914"/>
+      <w:r>
+        <w:t>Task scheduling</w:t>
+      </w:r>
       <w:bookmarkEnd w:id="29"/>
     </w:p>
     <w:p>
       <w:pPr>
         <w:pStyle w:val="BodyText"/>
       </w:pPr>
+      <w:r>
+        <w:t xml:space="preserve">Since multiple jobs(waffles) will be executed in </w:t>
+      </w:r>
+      <w:proofErr w:type="spellStart"/>
+      <w:r>
+        <w:t>parallell</w:t>
+      </w:r>
+      <w:proofErr w:type="spellEnd"/>
+      <w:r>
+        <w:t xml:space="preserve"> with the robot arm as shared resource, </w:t>
+      </w:r>
+      <w:r>
+        <w:t>the turn order for executing tasks in each job needs to be determined.</w:t>
+      </w:r>
     </w:p>
     <w:p>
       <w:pPr>
         <w:pStyle w:val="BodyText"/>
       </w:pPr>
+      <w:r>
+        <w:t>A task is the smallest possible meaningful discrete state change, list of tasks below:</w:t>
+      </w:r>
     </w:p>
     <w:p>
       <w:pPr>
         <w:pStyle w:val="BodyText"/>
-      </w:pPr>
+        <w:numPr>
+          <w:ilvl w:val="0"/>
+          <w:numId w:val="26"/>
+        </w:numPr>
+      </w:pPr>
+      <w:r>
+        <w:lastRenderedPageBreak/>
+        <w:t>[Common state change] Changing tool</w:t>
+      </w:r>
     </w:p>
     <w:p>
       <w:pPr>
         <w:pStyle w:val="BodyText"/>
+        <w:numPr>
+          <w:ilvl w:val="0"/>
+          <w:numId w:val="26"/>
+        </w:numPr>
+      </w:pPr>
+      <w:r>
+        <w:t>Retrieving batter and pouring it into iron</w:t>
+      </w:r>
+    </w:p>
+    <w:p>
+      <w:pPr>
+        <w:pStyle w:val="BodyText"/>
+        <w:numPr>
+          <w:ilvl w:val="0"/>
+          <w:numId w:val="26"/>
+        </w:numPr>
+      </w:pPr>
+      <w:r>
+        <w:t>Open iron</w:t>
+      </w:r>
+    </w:p>
+    <w:p>
+      <w:pPr>
+        <w:pStyle w:val="BodyText"/>
+        <w:numPr>
+          <w:ilvl w:val="0"/>
+          <w:numId w:val="26"/>
+        </w:numPr>
+      </w:pPr>
+      <w:r>
+        <w:t>Close iron</w:t>
+      </w:r>
+    </w:p>
+    <w:p>
+      <w:pPr>
+        <w:pStyle w:val="BodyText"/>
+        <w:numPr>
+          <w:ilvl w:val="0"/>
+          <w:numId w:val="26"/>
+        </w:numPr>
+      </w:pPr>
+      <w:r>
+        <w:t>Grabbing fried waffle from iron and putting it on tray</w:t>
+      </w:r>
+    </w:p>
+    <w:p>
+      <w:pPr>
+        <w:pStyle w:val="BodyText"/>
+      </w:pPr>
+      <w:r>
+        <w:t>Changing tool is of special consideration since it is the only task where one job might directly interfere with another. A scenario that illustrates this is where tool Z is equipped and one job requires tool X and a second require tool Y and each job gets to execute every other turn.</w:t>
+      </w:r>
+      <w:r>
+        <w:t xml:space="preserve"> Then it would change between tool X and Y without progressing with the waffle making.</w:t>
+      </w:r>
+    </w:p>
+    <w:p>
+      <w:pPr>
+        <w:pStyle w:val="BodyText"/>
+        <w:rPr>
+          <w:b/>
+          <w:bCs/>
+        </w:rPr>
+      </w:pPr>
+      <w:r>
+        <w:rPr>
+          <w:b/>
+          <w:bCs/>
+        </w:rPr>
+        <w:t>Task priority</w:t>
+      </w:r>
+    </w:p>
+    <w:p>
+      <w:pPr>
+        <w:pStyle w:val="BodyText"/>
+      </w:pPr>
+      <w:r>
+        <w:t>This is taken care of by prioritizing between jobs in this order:</w:t>
+      </w:r>
+    </w:p>
+    <w:p>
+      <w:pPr>
+        <w:pStyle w:val="BodyText"/>
+        <w:numPr>
+          <w:ilvl w:val="0"/>
+          <w:numId w:val="27"/>
+        </w:numPr>
+      </w:pPr>
+      <w:r>
+        <w:t>Jobs that needs to serve a waffle</w:t>
+      </w:r>
+      <w:r>
+        <w:t xml:space="preserve"> as next task</w:t>
+      </w:r>
+      <w:r>
+        <w:t xml:space="preserve"> (if multiple exists then use 2.)</w:t>
+      </w:r>
+    </w:p>
+    <w:p>
+      <w:pPr>
+        <w:pStyle w:val="BodyText"/>
+        <w:numPr>
+          <w:ilvl w:val="0"/>
+          <w:numId w:val="27"/>
+        </w:numPr>
+      </w:pPr>
+      <w:r>
+        <w:t>Jobs that needs the same tool as already equipped</w:t>
+      </w:r>
+    </w:p>
+    <w:p>
+      <w:pPr>
+        <w:pStyle w:val="BodyText"/>
+      </w:pPr>
+    </w:p>
+    <w:p>
+      <w:pPr>
+        <w:pStyle w:val="BodyText"/>
       </w:pPr>
     </w:p>
     <w:p>
@@ -4036,97 +4270,576 @@
       </w:pPr>
       <w:bookmarkStart w:id="30" w:name="_Toc21687211"/>
       <w:r>
+        <w:t>Communication viewpoint</w:t>
+      </w:r>
+      <w:bookmarkEnd w:id="30"/>
+    </w:p>
+    <w:p>
+      <w:pPr>
+        <w:pStyle w:val="BodyText"/>
+      </w:pPr>
+      <w:r>
+        <w:t>The PC connects via serial and needs to have error handling for serial communication and perhaps resetting the robot controller once error has occurred.</w:t>
+      </w:r>
+      <w:r>
+        <w:t xml:space="preserve"> </w:t>
+      </w:r>
+    </w:p>
+    <w:p>
+      <w:pPr>
+        <w:pStyle w:val="Heading2"/>
+      </w:pPr>
+      <w:bookmarkStart w:id="31" w:name="_Toc21687212"/>
+      <w:r>
+        <w:t>Dependency viewpoint</w:t>
+      </w:r>
+      <w:bookmarkEnd w:id="31"/>
+    </w:p>
+    <w:p>
+      <w:pPr>
+        <w:pStyle w:val="Heading2"/>
+      </w:pPr>
+      <w:bookmarkStart w:id="32" w:name="_Toc21687213"/>
+      <w:r>
+        <w:t>Logical viewpoint</w:t>
+      </w:r>
+      <w:bookmarkEnd w:id="32"/>
+    </w:p>
+    <w:p>
+      <w:pPr>
+        <w:pStyle w:val="BodyText"/>
+      </w:pPr>
+      <w:r>
+        <w:t xml:space="preserve">See class diagram in external </w:t>
+      </w:r>
+      <w:proofErr w:type="spellStart"/>
+      <w:r>
+        <w:t>StarUML</w:t>
+      </w:r>
+      <w:proofErr w:type="spellEnd"/>
+      <w:r>
+        <w:t xml:space="preserve"> file.</w:t>
+      </w:r>
+    </w:p>
+    <w:p>
+      <w:pPr>
+        <w:pStyle w:val="Heading3"/>
+      </w:pPr>
+      <w:r>
+        <w:t>Tasks</w:t>
+      </w:r>
+    </w:p>
+    <w:p>
+      <w:pPr>
+        <w:pStyle w:val="BodyText"/>
+      </w:pPr>
+      <w:r>
+        <w:t xml:space="preserve">The task design entity is responsible for executing the </w:t>
+      </w:r>
+      <w:proofErr w:type="spellStart"/>
+      <w:r>
+        <w:t>Equipments</w:t>
+      </w:r>
+      <w:proofErr w:type="spellEnd"/>
+      <w:r>
+        <w:t xml:space="preserve"> operations. It has no connection to the robot control and the tool changes required by the equipment for operation is </w:t>
+      </w:r>
+      <w:r>
+        <w:t>done inside the robot module. Since knowing if a job would do a tool change in the next step is important for prioritization between jobs, it must be possible to ask a job if it intends to change tools for the next task (to which tool is not important, we just want to avoid tool changes).</w:t>
+      </w:r>
+    </w:p>
+    <w:p>
+      <w:pPr>
+        <w:pStyle w:val="BodyText"/>
+      </w:pPr>
+      <w:r>
         <w:lastRenderedPageBreak/>
-        <w:t>Communication viewpoint</w:t>
-      </w:r>
-      <w:bookmarkEnd w:id="30"/>
+        <w:t xml:space="preserve">How should tasks be implemented? As can be seen in Tasks </w:t>
+      </w:r>
+      <w:r>
+        <w:fldChar w:fldCharType="begin"/>
+      </w:r>
+      <w:r>
+        <w:instrText xml:space="preserve"> REF _Ref22726914 \r \h </w:instrText>
+      </w:r>
+      <w:r>
+        <w:fldChar w:fldCharType="separate"/>
+      </w:r>
+      <w:r>
+        <w:t>5.1.3</w:t>
+      </w:r>
+      <w:r>
+        <w:fldChar w:fldCharType="end"/>
+      </w:r>
+      <w:r>
+        <w:t>, there is a variety of different tasks. By letting the tool change be part of the equipment operation that requires it, it does not need to be implemented as a</w:t>
+      </w:r>
+      <w:r>
+        <w:t>n</w:t>
+      </w:r>
+      <w:r>
+        <w:t xml:space="preserve"> </w:t>
+      </w:r>
+      <w:r>
+        <w:t>explicit Task. But what about the rest?</w:t>
+      </w:r>
     </w:p>
     <w:p>
       <w:pPr>
         <w:pStyle w:val="BodyText"/>
       </w:pPr>
-      <w:r>
-        <w:t>The PC connects via serial and needs to have error handling for serial communication and perhaps resetting the robot controller once error has occurred.</w:t>
-      </w:r>
+    </w:p>
+    <w:p>
+      <w:pPr>
+        <w:pStyle w:val="BodyText"/>
+      </w:pPr>
+      <w:r>
+        <w:t>Either we have each task as a class with these properties:</w:t>
+      </w:r>
+    </w:p>
+    <w:p>
+      <w:pPr>
+        <w:pStyle w:val="BodyText"/>
+        <w:numPr>
+          <w:ilvl w:val="0"/>
+          <w:numId w:val="28"/>
+        </w:numPr>
+      </w:pPr>
+      <w:r>
+        <w:t>Finishes itself in a single execution (atomic), since we don’t want it to encroach on Job’s responsibility of making multiple meaningful state changes.</w:t>
+      </w:r>
+    </w:p>
+    <w:p>
+      <w:pPr>
+        <w:pStyle w:val="BodyText"/>
+        <w:numPr>
+          <w:ilvl w:val="0"/>
+          <w:numId w:val="28"/>
+        </w:numPr>
+      </w:pPr>
+      <w:r>
+        <w:t>Can tell if it will need to do a tool change with current robot state</w:t>
+      </w:r>
+    </w:p>
+    <w:p>
+      <w:pPr>
+        <w:pStyle w:val="BodyText"/>
+        <w:numPr>
+          <w:ilvl w:val="0"/>
+          <w:numId w:val="28"/>
+        </w:numPr>
+      </w:pPr>
+      <w:r>
+        <w:t xml:space="preserve">Can be ask for Equipment needed and be supplied with that Equipment on which to perform operations on, such as a Bowl or a Tray. </w:t>
+      </w:r>
+    </w:p>
+    <w:p>
+      <w:pPr>
+        <w:pStyle w:val="BodyText"/>
+        <w:numPr>
+          <w:ilvl w:val="0"/>
+          <w:numId w:val="28"/>
+        </w:numPr>
+      </w:pPr>
+      <w:r>
+        <w:t>Calls one or more operations on the equipment</w:t>
+      </w:r>
+      <w:r>
+        <w:t xml:space="preserve"> in a fixed order, this is the main responsibility</w:t>
+      </w:r>
+      <w:r>
+        <w:t>.</w:t>
+      </w:r>
+    </w:p>
+    <w:p>
+      <w:pPr>
+        <w:pStyle w:val="BodyText"/>
+        <w:numPr>
+          <w:ilvl w:val="0"/>
+          <w:numId w:val="28"/>
+        </w:numPr>
+      </w:pPr>
+      <w:r>
+        <w:t>SHOULD NOT explicitly do tool changes</w:t>
+      </w:r>
+      <w:r>
+        <w:t>, that’s the equipment’s responsibility.</w:t>
+      </w:r>
+    </w:p>
+    <w:p>
+      <w:pPr>
+        <w:pStyle w:val="BodyText"/>
+        <w:numPr>
+          <w:ilvl w:val="0"/>
+          <w:numId w:val="28"/>
+        </w:numPr>
+      </w:pPr>
+      <w:r>
+        <w:t xml:space="preserve">Should have a few simple settings in its constructor </w:t>
+      </w:r>
+      <w:r>
+        <w:t>so we don’t need one Task for close iron and one for open iron. I don’t know if this is sane though...</w:t>
+      </w:r>
+    </w:p>
+    <w:p>
+      <w:pPr>
+        <w:pStyle w:val="BodyText"/>
+      </w:pPr>
+    </w:p>
+    <w:p>
+      <w:pPr>
+        <w:pStyle w:val="BodyText"/>
+      </w:pPr>
+      <w:r>
+        <w:t>Or we could have everything hardcoded into its superior, the Job, which would reduce the number of classes needed.</w:t>
+      </w:r>
+    </w:p>
+    <w:p>
+      <w:pPr>
+        <w:pStyle w:val="BodyText"/>
+      </w:pPr>
+      <w:r>
+        <w:t>In that case, job would still need to store the requirements of each individual Task and collect the Task code into distinct methods corresponding to each task-step. That definitely breaks single responsibility principle. Also making modifications to tasks would be difficult.</w:t>
+      </w:r>
+    </w:p>
+    <w:p>
+      <w:pPr>
+        <w:pStyle w:val="Heading3"/>
+      </w:pPr>
+      <w:r>
+        <w:t>Jobs</w:t>
+      </w:r>
+    </w:p>
+    <w:p>
+      <w:pPr>
+        <w:pStyle w:val="BodyText"/>
+      </w:pPr>
+      <w:r>
+        <w:t>The design entity Job in this project is responsible for going through the Tasks required to achieve a goal, what goal is determined by the Job implementation itself.</w:t>
+      </w:r>
+    </w:p>
+    <w:p>
+      <w:pPr>
+        <w:pStyle w:val="BodyText"/>
+      </w:pPr>
+      <w:r>
+        <w:t>It needs to have the following functionalities</w:t>
+      </w:r>
+      <w:r>
+        <w:t>:</w:t>
+      </w:r>
+    </w:p>
+    <w:p>
+      <w:pPr>
+        <w:pStyle w:val="BodyText"/>
+        <w:numPr>
+          <w:ilvl w:val="0"/>
+          <w:numId w:val="29"/>
+        </w:numPr>
+      </w:pPr>
+      <w:r>
+        <w:t>Execute tasks in order</w:t>
+      </w:r>
+    </w:p>
+    <w:p>
+      <w:pPr>
+        <w:pStyle w:val="BodyText"/>
+        <w:numPr>
+          <w:ilvl w:val="0"/>
+          <w:numId w:val="29"/>
+        </w:numPr>
+      </w:pPr>
+      <w:r>
+        <w:t>Get information about from which bowl to take batter</w:t>
+      </w:r>
+    </w:p>
+    <w:p>
+      <w:pPr>
+        <w:pStyle w:val="BodyText"/>
+        <w:numPr>
+          <w:ilvl w:val="0"/>
+          <w:numId w:val="29"/>
+        </w:numPr>
+      </w:pPr>
+      <w:r>
+        <w:t>Get information about which tray to output the waffles to</w:t>
+      </w:r>
+    </w:p>
+    <w:p>
+      <w:pPr>
+        <w:pStyle w:val="BodyText"/>
+        <w:numPr>
+          <w:ilvl w:val="0"/>
+          <w:numId w:val="29"/>
+        </w:numPr>
+      </w:pPr>
+      <w:r>
+        <w:t>Pass the Equipment objects that the Tasks need when needed[1]</w:t>
+      </w:r>
+    </w:p>
+    <w:p>
+      <w:pPr>
+        <w:pStyle w:val="BodyText"/>
+        <w:numPr>
+          <w:ilvl w:val="0"/>
+          <w:numId w:val="29"/>
+        </w:numPr>
+      </w:pPr>
       <w:r>
         <w:t xml:space="preserve"> </w:t>
       </w:r>
+      <w:r>
+        <w:t>Be loaded with a list of Tasks, preferable via dependency injection from some other class that creates both the Job and the Task list.</w:t>
+      </w:r>
+    </w:p>
+    <w:p>
+      <w:pPr>
+        <w:pStyle w:val="BodyText"/>
+      </w:pPr>
+      <w:r>
+        <w:t xml:space="preserve">[1] This is difficult and here I have the option of passing a ref to the </w:t>
+      </w:r>
+      <w:proofErr w:type="spellStart"/>
+      <w:r>
+        <w:t>ResourceHandler</w:t>
+      </w:r>
+      <w:proofErr w:type="spellEnd"/>
+      <w:r>
+        <w:t xml:space="preserve"> into the Task instead of supplying the Equipment. It doesn’t feel alright to let the silly little Task </w:t>
+      </w:r>
+      <w:r>
+        <w:lastRenderedPageBreak/>
+        <w:t xml:space="preserve">borrow things directly from </w:t>
+      </w:r>
+      <w:proofErr w:type="spellStart"/>
+      <w:r>
+        <w:t>ResourceHandler</w:t>
+      </w:r>
+      <w:proofErr w:type="spellEnd"/>
+      <w:r>
+        <w:t xml:space="preserve"> without letting its superiors have a say. Maybe I should trust my Tasks more?</w:t>
+      </w:r>
+    </w:p>
+    <w:p>
+      <w:pPr>
+        <w:pStyle w:val="BodyText"/>
+      </w:pPr>
+      <w:r>
+        <w:t>What could be the problem of</w:t>
+      </w:r>
+      <w:r>
+        <w:t xml:space="preserve"> letting a bunch of Tasks from various Jobs borrow freely without knowing about what the other Jobs and Tasks are doing and will do?</w:t>
+      </w:r>
+    </w:p>
+    <w:p>
+      <w:pPr>
+        <w:pStyle w:val="BodyText"/>
+      </w:pPr>
+      <w:r>
+        <w:t xml:space="preserve">Thankfully we only need to think about the two resource cases for now: </w:t>
+      </w:r>
+    </w:p>
+    <w:p>
+      <w:pPr>
+        <w:pStyle w:val="BodyText"/>
+        <w:numPr>
+          <w:ilvl w:val="0"/>
+          <w:numId w:val="30"/>
+        </w:numPr>
+      </w:pPr>
+      <w:r>
+        <w:t>Which bowl to take batter from</w:t>
+      </w:r>
+    </w:p>
+    <w:p>
+      <w:pPr>
+        <w:pStyle w:val="BodyText"/>
+        <w:numPr>
+          <w:ilvl w:val="0"/>
+          <w:numId w:val="30"/>
+        </w:numPr>
+      </w:pPr>
+      <w:r>
+        <w:t>Which tray to output waffles to</w:t>
+      </w:r>
+    </w:p>
+    <w:p>
+      <w:pPr>
+        <w:pStyle w:val="BodyText"/>
+      </w:pPr>
+      <w:r>
+        <w:t xml:space="preserve">In no way does these choices have any side-effects for the other Tasks. </w:t>
+      </w:r>
+    </w:p>
+    <w:p>
+      <w:pPr>
+        <w:pStyle w:val="BodyText"/>
+      </w:pPr>
+      <w:r>
+        <w:t>If we think about what the limitations could be:</w:t>
+      </w:r>
+    </w:p>
+    <w:p>
+      <w:pPr>
+        <w:pStyle w:val="BodyText"/>
+        <w:numPr>
+          <w:ilvl w:val="0"/>
+          <w:numId w:val="31"/>
+        </w:numPr>
+      </w:pPr>
+      <w:r>
+        <w:t xml:space="preserve">If we want things outside Tasks and </w:t>
+      </w:r>
+      <w:proofErr w:type="spellStart"/>
+      <w:r>
+        <w:t>ResourceHandlers</w:t>
+      </w:r>
+      <w:proofErr w:type="spellEnd"/>
+      <w:r>
+        <w:t xml:space="preserve"> scope to determine what resource to use via some logic. Still, that would be solved with an addition to the </w:t>
+      </w:r>
+      <w:proofErr w:type="spellStart"/>
+      <w:r>
+        <w:t>ResourceHandler</w:t>
+      </w:r>
+      <w:proofErr w:type="spellEnd"/>
+      <w:r>
+        <w:t xml:space="preserve"> since that is its responsibility.</w:t>
+      </w:r>
+    </w:p>
+    <w:p>
+      <w:pPr>
+        <w:pStyle w:val="BodyText"/>
+        <w:numPr>
+          <w:ilvl w:val="0"/>
+          <w:numId w:val="31"/>
+        </w:numPr>
+      </w:pPr>
+      <w:r>
+        <w:t>If we want to reuse the same Equipment given by the resource handler for multiple tasks. Not an issue in this project and can be solved by borrowing by an id.</w:t>
+      </w:r>
+    </w:p>
+    <w:p>
+      <w:pPr>
+        <w:pStyle w:val="BodyText"/>
+      </w:pPr>
+      <w:r>
+        <w:t xml:space="preserve">Ok, we are good to go, Job can trust the Task to get the Equipment it needs. </w:t>
+      </w:r>
+    </w:p>
+    <w:p>
+      <w:pPr>
+        <w:pStyle w:val="BodyText"/>
+        <w:rPr>
+          <w:b/>
+          <w:bCs/>
+        </w:rPr>
+      </w:pPr>
+      <w:r>
+        <w:rPr>
+          <w:b/>
+          <w:bCs/>
+        </w:rPr>
+        <w:t>Delays between Tasks</w:t>
+      </w:r>
+    </w:p>
+    <w:p>
+      <w:pPr>
+        <w:pStyle w:val="BodyText"/>
+        <w:rPr>
+          <w:b/>
+          <w:bCs/>
+        </w:rPr>
+      </w:pPr>
+      <w:r>
+        <w:t>During a job there will be times when the job needs to wait for a certain precondition before it will continue executing the next task. Such a case exists when the lid has been closed on the iron and the batter starts frying, then we want it to wait either a certain amount of time or until a “waffle ready” indicator lights up.</w:t>
+      </w:r>
+      <w:r>
+        <w:rPr>
+          <w:b/>
+          <w:bCs/>
+        </w:rPr>
+        <w:t xml:space="preserve"> </w:t>
+      </w:r>
+    </w:p>
+    <w:p>
+      <w:pPr>
+        <w:pStyle w:val="BodyText"/>
+      </w:pPr>
+      <w:r>
+        <w:t xml:space="preserve">Preferable the iron itself should keep track of how long time it has been frying, and the </w:t>
+      </w:r>
+      <w:proofErr w:type="spellStart"/>
+      <w:r>
+        <w:t>jobcoordinator</w:t>
+      </w:r>
+      <w:proofErr w:type="spellEnd"/>
+      <w:r>
+        <w:t xml:space="preserve"> should ask each job if they are ready to execute (in a sense it already does by asking priority).</w:t>
+      </w:r>
+    </w:p>
+    <w:p>
+      <w:pPr>
+        <w:pStyle w:val="BodyText"/>
+      </w:pPr>
+      <w:r>
+        <w:t>First I thought using a “delay task” was the solution, but when thinking more carefully, it’s more of a characteristic of a existing task to have pre-requisites (such that the iron has been frying for X seconds).</w:t>
+      </w:r>
+      <w:bookmarkStart w:id="33" w:name="_GoBack"/>
+      <w:bookmarkEnd w:id="33"/>
     </w:p>
     <w:p>
       <w:pPr>
         <w:pStyle w:val="Heading2"/>
       </w:pPr>
-      <w:bookmarkStart w:id="31" w:name="_Toc21687212"/>
-      <w:r>
-        <w:t>Dependency viewpoint</w:t>
-      </w:r>
-      <w:bookmarkEnd w:id="31"/>
-    </w:p>
-    <w:p>
-      <w:pPr>
-        <w:pStyle w:val="Heading2"/>
-      </w:pPr>
-      <w:bookmarkStart w:id="32" w:name="_Toc21687213"/>
-      <w:r>
-        <w:t>Logical viewpoint</w:t>
-      </w:r>
-      <w:bookmarkEnd w:id="32"/>
+      <w:bookmarkStart w:id="34" w:name="_Toc21687214"/>
+      <w:r>
+        <w:t>Information viewpoint</w:t>
+      </w:r>
+      <w:bookmarkEnd w:id="34"/>
+    </w:p>
+    <w:p>
+      <w:pPr>
+        <w:pStyle w:val="Heading3"/>
+      </w:pPr>
+      <w:bookmarkStart w:id="35" w:name="_Toc21687215"/>
+      <w:r>
+        <w:t>Positioning</w:t>
+      </w:r>
+      <w:bookmarkEnd w:id="35"/>
     </w:p>
     <w:p>
       <w:pPr>
         <w:pStyle w:val="BodyText"/>
       </w:pPr>
       <w:r>
-        <w:t>See class diagram in external</w:t>
-      </w:r>
-      <w:r>
-        <w:t xml:space="preserve"> StarUML</w:t>
-      </w:r>
-      <w:r>
-        <w:t xml:space="preserve"> file</w:t>
-      </w:r>
-      <w:r>
-        <w:t>.</w:t>
-      </w:r>
-    </w:p>
-    <w:p>
-      <w:pPr>
-        <w:pStyle w:val="Heading2"/>
-      </w:pPr>
-      <w:bookmarkStart w:id="33" w:name="_Toc21687214"/>
-      <w:r>
-        <w:t>Information viewpoint</w:t>
-      </w:r>
-      <w:bookmarkEnd w:id="33"/>
-    </w:p>
-    <w:p>
-      <w:pPr>
-        <w:pStyle w:val="Heading3"/>
-      </w:pPr>
-      <w:bookmarkStart w:id="34" w:name="_Toc21687215"/>
-      <w:r>
-        <w:t>Positioning</w:t>
-      </w:r>
-      <w:bookmarkEnd w:id="34"/>
+        <w:t>Robot positions in</w:t>
+      </w:r>
+      <w:r>
+        <w:t xml:space="preserve"> the workspace e</w:t>
+      </w:r>
+      <w:r>
+        <w:t>nvironment</w:t>
+      </w:r>
+      <w:r>
+        <w:t xml:space="preserve"> are stored within the </w:t>
+      </w:r>
+      <w:r>
+        <w:t>controller.</w:t>
+      </w:r>
     </w:p>
     <w:p>
       <w:pPr>
         <w:pStyle w:val="BodyText"/>
       </w:pPr>
       <w:r>
-        <w:t>Robot positions in</w:t>
-      </w:r>
-      <w:r>
-        <w:t xml:space="preserve"> the workspace e</w:t>
-      </w:r>
-      <w:r>
-        <w:t>nvironment</w:t>
-      </w:r>
-      <w:r>
-        <w:t xml:space="preserve"> are stored within the </w:t>
-      </w:r>
-      <w:r>
-        <w:t>controller.</w:t>
+        <w:t>The</w:t>
+      </w:r>
+      <w:r>
+        <w:t xml:space="preserve"> position</w:t>
+      </w:r>
+      <w:r>
+        <w:t>s can be used as a clever way of storing global co-ordinates of equipment instead of robot arm and robot tool position (which is the normal).</w:t>
       </w:r>
     </w:p>
     <w:p>
@@ -4134,24 +4847,14 @@
         <w:pStyle w:val="BodyText"/>
       </w:pPr>
       <w:r>
-        <w:t>The</w:t>
-      </w:r>
-      <w:r>
-        <w:t xml:space="preserve"> position</w:t>
-      </w:r>
-      <w:r>
-        <w:t>s can be used as a clever way of storing global co-ordinates of equipment instead of robot arm and robot tool position (which is the normal).</w:t>
-      </w:r>
-    </w:p>
-    <w:p>
-      <w:pPr>
-        <w:pStyle w:val="BodyText"/>
-      </w:pPr>
-      <w:r>
         <w:t xml:space="preserve">The way to do this is calling </w:t>
       </w:r>
       <w:r>
-        <w:t>PR (position read) for a specific position. Based on that position, it can be calculated with relative co-ordinates where the robot arm needs to position itself to perform operations on the specific workspace object. Imagine having a music keyboard, it would be a lot easier to only program the origin position of the keyboard and then use relative positions for all the keys instead of adding all the keys as stored positions in the controller. Then the keyboard-object itself would keep track of where all its keys are and thus encapsulate that information and present a nice interface that accepts the name of button as it should be.</w:t>
+        <w:t xml:space="preserve">PR (position read) for a specific position. Based on that position, it can be calculated with relative co-ordinates where the robot arm needs to position itself to </w:t>
+      </w:r>
+      <w:r>
+        <w:lastRenderedPageBreak/>
+        <w:t>perform operations on the specific workspace object. Imagine having a music keyboard, it would be a lot easier to only program the origin position of the keyboard and then use relative positions for all the keys instead of adding all the keys as stored positions in the controller. Then the keyboard-object itself would keep track of where all its keys are and thus encapsulate that information and present a nice interface that accepts the name of button as it should be.</w:t>
       </w:r>
     </w:p>
     <w:bookmarkEnd w:id="14"/>
@@ -4161,6 +4864,194 @@
         <w:pStyle w:val="BodyText"/>
       </w:pPr>
     </w:p>
+    <w:p>
+      <w:pPr>
+        <w:pStyle w:val="Heading2"/>
+      </w:pPr>
+      <w:r>
+        <w:t>Interaction viewpoint</w:t>
+      </w:r>
+    </w:p>
+    <w:p>
+      <w:pPr>
+        <w:pStyle w:val="BodyText"/>
+      </w:pPr>
+      <w:r>
+        <w:t xml:space="preserve">This section describes how </w:t>
+      </w:r>
+    </w:p>
+    <w:p>
+      <w:r>
+        <w:t>The waffle irons part in the production of waffles is what will be the bottle-neck of production capacity and is time-critical in terms of waffle-removal to prevent over</w:t>
+      </w:r>
+      <w:r>
+        <w:t>-</w:t>
+      </w:r>
+      <w:r>
+        <w:t xml:space="preserve">frying. Therefore, it is important to be clear about how the </w:t>
+      </w:r>
+      <w:proofErr w:type="spellStart"/>
+      <w:r>
+        <w:t>OrderHandler</w:t>
+      </w:r>
+      <w:proofErr w:type="spellEnd"/>
+      <w:r>
+        <w:t xml:space="preserve"> and </w:t>
+      </w:r>
+      <w:proofErr w:type="spellStart"/>
+      <w:r>
+        <w:t>WaffleRecipe</w:t>
+      </w:r>
+      <w:proofErr w:type="spellEnd"/>
+      <w:r>
+        <w:t xml:space="preserve"> organizes its tasks when multiple waffles are in the making</w:t>
+      </w:r>
+      <w:r>
+        <w:t xml:space="preserve"> and how the “tasks to be done” are stored and triggered</w:t>
+      </w:r>
+      <w:r>
+        <w:t>.</w:t>
+      </w:r>
+    </w:p>
+    <w:p/>
+    <w:p>
+      <w:r>
+        <w:t>Events: A Task is completed, A timer reaches zero, waffle finished indicator lights up, A waffle order is made.</w:t>
+      </w:r>
+    </w:p>
+    <w:p/>
+    <w:p>
+      <w:r>
+        <w:t>Example scenario: Four waffles are ordered, have one single waffle iron and one dual waffle iron that both are empty.</w:t>
+      </w:r>
+    </w:p>
+    <w:p/>
+    <w:p>
+      <w:proofErr w:type="spellStart"/>
+      <w:r>
+        <w:t>WaffleIron</w:t>
+      </w:r>
+      <w:proofErr w:type="spellEnd"/>
+    </w:p>
+    <w:p>
+      <w:r>
+        <w:t>Available: true/false</w:t>
+      </w:r>
+    </w:p>
+    <w:p>
+      <w:r>
+        <w:t>Cold, Empty, Frying</w:t>
+      </w:r>
+    </w:p>
+    <w:p/>
+    <w:p>
+      <w:r>
+        <w:t>Trivial:</w:t>
+      </w:r>
+    </w:p>
+    <w:p>
+      <w:pPr>
+        <w:pStyle w:val="ListParagraph"/>
+        <w:numPr>
+          <w:ilvl w:val="0"/>
+          <w:numId w:val="25"/>
+        </w:numPr>
+      </w:pPr>
+      <w:r>
+        <w:t>Get available waffle irons</w:t>
+      </w:r>
+    </w:p>
+    <w:p>
+      <w:pPr>
+        <w:pStyle w:val="ListParagraph"/>
+        <w:numPr>
+          <w:ilvl w:val="0"/>
+          <w:numId w:val="25"/>
+        </w:numPr>
+      </w:pPr>
+      <w:r>
+        <w:t xml:space="preserve">If </w:t>
+      </w:r>
+      <w:proofErr w:type="spellStart"/>
+      <w:r>
+        <w:t>orderSize</w:t>
+      </w:r>
+      <w:proofErr w:type="spellEnd"/>
+      <w:r>
+        <w:t xml:space="preserve"> &gt;= biggest available </w:t>
+      </w:r>
+      <w:proofErr w:type="spellStart"/>
+      <w:r>
+        <w:t>waffleIron</w:t>
+      </w:r>
+      <w:proofErr w:type="spellEnd"/>
+      <w:r>
+        <w:t xml:space="preserve">, deploy task on the biggest </w:t>
+      </w:r>
+      <w:proofErr w:type="spellStart"/>
+      <w:r>
+        <w:t>waffleIron</w:t>
+      </w:r>
+      <w:proofErr w:type="spellEnd"/>
+      <w:r>
+        <w:t xml:space="preserve"> and set it to not available.</w:t>
+      </w:r>
+    </w:p>
+    <w:p>
+      <w:pPr>
+        <w:pStyle w:val="ListParagraph"/>
+        <w:numPr>
+          <w:ilvl w:val="0"/>
+          <w:numId w:val="25"/>
+        </w:numPr>
+      </w:pPr>
+      <w:r>
+        <w:t xml:space="preserve">Repeat 2 until </w:t>
+      </w:r>
+      <w:r>
+        <w:t>all orders are placed or we run out of available waffle irons.</w:t>
+      </w:r>
+    </w:p>
+    <w:p>
+      <w:pPr>
+        <w:pStyle w:val="ListParagraph"/>
+        <w:numPr>
+          <w:ilvl w:val="0"/>
+          <w:numId w:val="25"/>
+        </w:numPr>
+      </w:pPr>
+      <w:r>
+        <w:t xml:space="preserve">Let the control of the </w:t>
+      </w:r>
+      <w:proofErr w:type="spellStart"/>
+      <w:r>
+        <w:t>waffleIron</w:t>
+      </w:r>
+      <w:proofErr w:type="spellEnd"/>
+      <w:r>
+        <w:t xml:space="preserve"> (waffle recipe?) </w:t>
+      </w:r>
+      <w:r>
+        <w:t xml:space="preserve"> start doing the recipe tasks (frying waffle).</w:t>
+      </w:r>
+    </w:p>
+    <w:p>
+      <w:pPr>
+        <w:pStyle w:val="ListParagraph"/>
+        <w:numPr>
+          <w:ilvl w:val="1"/>
+          <w:numId w:val="25"/>
+        </w:numPr>
+      </w:pPr>
+      <w:r>
+        <w:t>Waffle Cook</w:t>
+      </w:r>
+    </w:p>
+    <w:p/>
+    <w:p/>
+    <w:p/>
+    <w:p/>
+    <w:p/>
     <w:sectPr>
       <w:headerReference w:type="default" r:id="rId10"/>
       <w:footerReference w:type="default" r:id="rId11"/>
@@ -4761,8 +5652,13 @@
             <w:sdtEndPr/>
             <w:sdtContent>
               <w:r>
-                <w:t>Tony Björkman</w:t>
+                <w:t xml:space="preserve">Tony </w:t>
               </w:r>
+              <w:proofErr w:type="spellStart"/>
+              <w:r>
+                <w:t>Björkman</w:t>
+              </w:r>
+              <w:proofErr w:type="spellEnd"/>
             </w:sdtContent>
           </w:sdt>
         </w:p>
@@ -4944,6 +5840,119 @@
     </w:lvl>
   </w:abstractNum>
   <w:abstractNum w:abstractNumId="1" w15:restartNumberingAfterBreak="0">
+    <w:nsid w:val="05BA70D5"/>
+    <w:multiLevelType w:val="hybridMultilevel"/>
+    <w:tmpl w:val="DA1E5FB8"/>
+    <w:lvl w:ilvl="0" w:tplc="20000001">
+      <w:start w:val="1"/>
+      <w:numFmt w:val="bullet"/>
+      <w:lvlText w:val=""/>
+      <w:lvlJc w:val="left"/>
+      <w:pPr>
+        <w:ind w:left="780" w:hanging="360"/>
+      </w:pPr>
+      <w:rPr>
+        <w:rFonts w:ascii="Symbol" w:hAnsi="Symbol" w:hint="default"/>
+      </w:rPr>
+    </w:lvl>
+    <w:lvl w:ilvl="1" w:tplc="20000003" w:tentative="1">
+      <w:start w:val="1"/>
+      <w:numFmt w:val="bullet"/>
+      <w:lvlText w:val="o"/>
+      <w:lvlJc w:val="left"/>
+      <w:pPr>
+        <w:ind w:left="1500" w:hanging="360"/>
+      </w:pPr>
+      <w:rPr>
+        <w:rFonts w:ascii="Courier New" w:hAnsi="Courier New" w:cs="Courier New" w:hint="default"/>
+      </w:rPr>
+    </w:lvl>
+    <w:lvl w:ilvl="2" w:tplc="20000005" w:tentative="1">
+      <w:start w:val="1"/>
+      <w:numFmt w:val="bullet"/>
+      <w:lvlText w:val=""/>
+      <w:lvlJc w:val="left"/>
+      <w:pPr>
+        <w:ind w:left="2220" w:hanging="360"/>
+      </w:pPr>
+      <w:rPr>
+        <w:rFonts w:ascii="Wingdings" w:hAnsi="Wingdings" w:hint="default"/>
+      </w:rPr>
+    </w:lvl>
+    <w:lvl w:ilvl="3" w:tplc="20000001" w:tentative="1">
+      <w:start w:val="1"/>
+      <w:numFmt w:val="bullet"/>
+      <w:lvlText w:val=""/>
+      <w:lvlJc w:val="left"/>
+      <w:pPr>
+        <w:ind w:left="2940" w:hanging="360"/>
+      </w:pPr>
+      <w:rPr>
+        <w:rFonts w:ascii="Symbol" w:hAnsi="Symbol" w:hint="default"/>
+      </w:rPr>
+    </w:lvl>
+    <w:lvl w:ilvl="4" w:tplc="20000003" w:tentative="1">
+      <w:start w:val="1"/>
+      <w:numFmt w:val="bullet"/>
+      <w:lvlText w:val="o"/>
+      <w:lvlJc w:val="left"/>
+      <w:pPr>
+        <w:ind w:left="3660" w:hanging="360"/>
+      </w:pPr>
+      <w:rPr>
+        <w:rFonts w:ascii="Courier New" w:hAnsi="Courier New" w:cs="Courier New" w:hint="default"/>
+      </w:rPr>
+    </w:lvl>
+    <w:lvl w:ilvl="5" w:tplc="20000005" w:tentative="1">
+      <w:start w:val="1"/>
+      <w:numFmt w:val="bullet"/>
+      <w:lvlText w:val=""/>
+      <w:lvlJc w:val="left"/>
+      <w:pPr>
+        <w:ind w:left="4380" w:hanging="360"/>
+      </w:pPr>
+      <w:rPr>
+        <w:rFonts w:ascii="Wingdings" w:hAnsi="Wingdings" w:hint="default"/>
+      </w:rPr>
+    </w:lvl>
+    <w:lvl w:ilvl="6" w:tplc="20000001" w:tentative="1">
+      <w:start w:val="1"/>
+      <w:numFmt w:val="bullet"/>
+      <w:lvlText w:val=""/>
+      <w:lvlJc w:val="left"/>
+      <w:pPr>
+        <w:ind w:left="5100" w:hanging="360"/>
+      </w:pPr>
+      <w:rPr>
+        <w:rFonts w:ascii="Symbol" w:hAnsi="Symbol" w:hint="default"/>
+      </w:rPr>
+    </w:lvl>
+    <w:lvl w:ilvl="7" w:tplc="20000003" w:tentative="1">
+      <w:start w:val="1"/>
+      <w:numFmt w:val="bullet"/>
+      <w:lvlText w:val="o"/>
+      <w:lvlJc w:val="left"/>
+      <w:pPr>
+        <w:ind w:left="5820" w:hanging="360"/>
+      </w:pPr>
+      <w:rPr>
+        <w:rFonts w:ascii="Courier New" w:hAnsi="Courier New" w:cs="Courier New" w:hint="default"/>
+      </w:rPr>
+    </w:lvl>
+    <w:lvl w:ilvl="8" w:tplc="20000005" w:tentative="1">
+      <w:start w:val="1"/>
+      <w:numFmt w:val="bullet"/>
+      <w:lvlText w:val=""/>
+      <w:lvlJc w:val="left"/>
+      <w:pPr>
+        <w:ind w:left="6540" w:hanging="360"/>
+      </w:pPr>
+      <w:rPr>
+        <w:rFonts w:ascii="Wingdings" w:hAnsi="Wingdings" w:hint="default"/>
+      </w:rPr>
+    </w:lvl>
+  </w:abstractNum>
+  <w:abstractNum w:abstractNumId="2" w15:restartNumberingAfterBreak="0">
     <w:nsid w:val="07F1670A"/>
     <w:multiLevelType w:val="hybridMultilevel"/>
     <w:tmpl w:val="EC228BDC"/>
@@ -5032,7 +6041,7 @@
       </w:pPr>
     </w:lvl>
   </w:abstractNum>
-  <w:abstractNum w:abstractNumId="2" w15:restartNumberingAfterBreak="0">
+  <w:abstractNum w:abstractNumId="3" w15:restartNumberingAfterBreak="0">
     <w:nsid w:val="0C571CFE"/>
     <w:multiLevelType w:val="hybridMultilevel"/>
     <w:tmpl w:val="382659E4"/>
@@ -5145,7 +6154,7 @@
       </w:rPr>
     </w:lvl>
   </w:abstractNum>
-  <w:abstractNum w:abstractNumId="3" w15:restartNumberingAfterBreak="0">
+  <w:abstractNum w:abstractNumId="4" w15:restartNumberingAfterBreak="0">
     <w:nsid w:val="0D565F1A"/>
     <w:multiLevelType w:val="hybridMultilevel"/>
     <w:tmpl w:val="1EBA4E62"/>
@@ -5258,7 +6267,120 @@
       </w:rPr>
     </w:lvl>
   </w:abstractNum>
-  <w:abstractNum w:abstractNumId="4" w15:restartNumberingAfterBreak="0">
+  <w:abstractNum w:abstractNumId="5" w15:restartNumberingAfterBreak="0">
+    <w:nsid w:val="10A131CD"/>
+    <w:multiLevelType w:val="hybridMultilevel"/>
+    <w:tmpl w:val="8C681E4A"/>
+    <w:lvl w:ilvl="0" w:tplc="20000001">
+      <w:start w:val="1"/>
+      <w:numFmt w:val="bullet"/>
+      <w:lvlText w:val=""/>
+      <w:lvlJc w:val="left"/>
+      <w:pPr>
+        <w:ind w:left="720" w:hanging="360"/>
+      </w:pPr>
+      <w:rPr>
+        <w:rFonts w:ascii="Symbol" w:hAnsi="Symbol" w:hint="default"/>
+      </w:rPr>
+    </w:lvl>
+    <w:lvl w:ilvl="1" w:tplc="20000003" w:tentative="1">
+      <w:start w:val="1"/>
+      <w:numFmt w:val="bullet"/>
+      <w:lvlText w:val="o"/>
+      <w:lvlJc w:val="left"/>
+      <w:pPr>
+        <w:ind w:left="1440" w:hanging="360"/>
+      </w:pPr>
+      <w:rPr>
+        <w:rFonts w:ascii="Courier New" w:hAnsi="Courier New" w:cs="Courier New" w:hint="default"/>
+      </w:rPr>
+    </w:lvl>
+    <w:lvl w:ilvl="2" w:tplc="20000005" w:tentative="1">
+      <w:start w:val="1"/>
+      <w:numFmt w:val="bullet"/>
+      <w:lvlText w:val=""/>
+      <w:lvlJc w:val="left"/>
+      <w:pPr>
+        <w:ind w:left="2160" w:hanging="360"/>
+      </w:pPr>
+      <w:rPr>
+        <w:rFonts w:ascii="Wingdings" w:hAnsi="Wingdings" w:hint="default"/>
+      </w:rPr>
+    </w:lvl>
+    <w:lvl w:ilvl="3" w:tplc="20000001" w:tentative="1">
+      <w:start w:val="1"/>
+      <w:numFmt w:val="bullet"/>
+      <w:lvlText w:val=""/>
+      <w:lvlJc w:val="left"/>
+      <w:pPr>
+        <w:ind w:left="2880" w:hanging="360"/>
+      </w:pPr>
+      <w:rPr>
+        <w:rFonts w:ascii="Symbol" w:hAnsi="Symbol" w:hint="default"/>
+      </w:rPr>
+    </w:lvl>
+    <w:lvl w:ilvl="4" w:tplc="20000003" w:tentative="1">
+      <w:start w:val="1"/>
+      <w:numFmt w:val="bullet"/>
+      <w:lvlText w:val="o"/>
+      <w:lvlJc w:val="left"/>
+      <w:pPr>
+        <w:ind w:left="3600" w:hanging="360"/>
+      </w:pPr>
+      <w:rPr>
+        <w:rFonts w:ascii="Courier New" w:hAnsi="Courier New" w:cs="Courier New" w:hint="default"/>
+      </w:rPr>
+    </w:lvl>
+    <w:lvl w:ilvl="5" w:tplc="20000005" w:tentative="1">
+      <w:start w:val="1"/>
+      <w:numFmt w:val="bullet"/>
+      <w:lvlText w:val=""/>
+      <w:lvlJc w:val="left"/>
+      <w:pPr>
+        <w:ind w:left="4320" w:hanging="360"/>
+      </w:pPr>
+      <w:rPr>
+        <w:rFonts w:ascii="Wingdings" w:hAnsi="Wingdings" w:hint="default"/>
+      </w:rPr>
+    </w:lvl>
+    <w:lvl w:ilvl="6" w:tplc="20000001" w:tentative="1">
+      <w:start w:val="1"/>
+      <w:numFmt w:val="bullet"/>
+      <w:lvlText w:val=""/>
+      <w:lvlJc w:val="left"/>
+      <w:pPr>
+        <w:ind w:left="5040" w:hanging="360"/>
+      </w:pPr>
+      <w:rPr>
+        <w:rFonts w:ascii="Symbol" w:hAnsi="Symbol" w:hint="default"/>
+      </w:rPr>
+    </w:lvl>
+    <w:lvl w:ilvl="7" w:tplc="20000003" w:tentative="1">
+      <w:start w:val="1"/>
+      <w:numFmt w:val="bullet"/>
+      <w:lvlText w:val="o"/>
+      <w:lvlJc w:val="left"/>
+      <w:pPr>
+        <w:ind w:left="5760" w:hanging="360"/>
+      </w:pPr>
+      <w:rPr>
+        <w:rFonts w:ascii="Courier New" w:hAnsi="Courier New" w:cs="Courier New" w:hint="default"/>
+      </w:rPr>
+    </w:lvl>
+    <w:lvl w:ilvl="8" w:tplc="20000005" w:tentative="1">
+      <w:start w:val="1"/>
+      <w:numFmt w:val="bullet"/>
+      <w:lvlText w:val=""/>
+      <w:lvlJc w:val="left"/>
+      <w:pPr>
+        <w:ind w:left="6480" w:hanging="360"/>
+      </w:pPr>
+      <w:rPr>
+        <w:rFonts w:ascii="Wingdings" w:hAnsi="Wingdings" w:hint="default"/>
+      </w:rPr>
+    </w:lvl>
+  </w:abstractNum>
+  <w:abstractNum w:abstractNumId="6" w15:restartNumberingAfterBreak="0">
     <w:nsid w:val="1E1A1526"/>
     <w:multiLevelType w:val="hybridMultilevel"/>
     <w:tmpl w:val="175EDD9E"/>
@@ -5371,7 +6493,120 @@
       </w:rPr>
     </w:lvl>
   </w:abstractNum>
-  <w:abstractNum w:abstractNumId="5" w15:restartNumberingAfterBreak="0">
+  <w:abstractNum w:abstractNumId="7" w15:restartNumberingAfterBreak="0">
+    <w:nsid w:val="1F7A4378"/>
+    <w:multiLevelType w:val="hybridMultilevel"/>
+    <w:tmpl w:val="3DC637C6"/>
+    <w:lvl w:ilvl="0" w:tplc="20000001">
+      <w:start w:val="1"/>
+      <w:numFmt w:val="bullet"/>
+      <w:lvlText w:val=""/>
+      <w:lvlJc w:val="left"/>
+      <w:pPr>
+        <w:ind w:left="720" w:hanging="360"/>
+      </w:pPr>
+      <w:rPr>
+        <w:rFonts w:ascii="Symbol" w:hAnsi="Symbol" w:hint="default"/>
+      </w:rPr>
+    </w:lvl>
+    <w:lvl w:ilvl="1" w:tplc="20000003" w:tentative="1">
+      <w:start w:val="1"/>
+      <w:numFmt w:val="bullet"/>
+      <w:lvlText w:val="o"/>
+      <w:lvlJc w:val="left"/>
+      <w:pPr>
+        <w:ind w:left="1440" w:hanging="360"/>
+      </w:pPr>
+      <w:rPr>
+        <w:rFonts w:ascii="Courier New" w:hAnsi="Courier New" w:cs="Courier New" w:hint="default"/>
+      </w:rPr>
+    </w:lvl>
+    <w:lvl w:ilvl="2" w:tplc="20000005" w:tentative="1">
+      <w:start w:val="1"/>
+      <w:numFmt w:val="bullet"/>
+      <w:lvlText w:val=""/>
+      <w:lvlJc w:val="left"/>
+      <w:pPr>
+        <w:ind w:left="2160" w:hanging="360"/>
+      </w:pPr>
+      <w:rPr>
+        <w:rFonts w:ascii="Wingdings" w:hAnsi="Wingdings" w:hint="default"/>
+      </w:rPr>
+    </w:lvl>
+    <w:lvl w:ilvl="3" w:tplc="20000001" w:tentative="1">
+      <w:start w:val="1"/>
+      <w:numFmt w:val="bullet"/>
+      <w:lvlText w:val=""/>
+      <w:lvlJc w:val="left"/>
+      <w:pPr>
+        <w:ind w:left="2880" w:hanging="360"/>
+      </w:pPr>
+      <w:rPr>
+        <w:rFonts w:ascii="Symbol" w:hAnsi="Symbol" w:hint="default"/>
+      </w:rPr>
+    </w:lvl>
+    <w:lvl w:ilvl="4" w:tplc="20000003" w:tentative="1">
+      <w:start w:val="1"/>
+      <w:numFmt w:val="bullet"/>
+      <w:lvlText w:val="o"/>
+      <w:lvlJc w:val="left"/>
+      <w:pPr>
+        <w:ind w:left="3600" w:hanging="360"/>
+      </w:pPr>
+      <w:rPr>
+        <w:rFonts w:ascii="Courier New" w:hAnsi="Courier New" w:cs="Courier New" w:hint="default"/>
+      </w:rPr>
+    </w:lvl>
+    <w:lvl w:ilvl="5" w:tplc="20000005" w:tentative="1">
+      <w:start w:val="1"/>
+      <w:numFmt w:val="bullet"/>
+      <w:lvlText w:val=""/>
+      <w:lvlJc w:val="left"/>
+      <w:pPr>
+        <w:ind w:left="4320" w:hanging="360"/>
+      </w:pPr>
+      <w:rPr>
+        <w:rFonts w:ascii="Wingdings" w:hAnsi="Wingdings" w:hint="default"/>
+      </w:rPr>
+    </w:lvl>
+    <w:lvl w:ilvl="6" w:tplc="20000001" w:tentative="1">
+      <w:start w:val="1"/>
+      <w:numFmt w:val="bullet"/>
+      <w:lvlText w:val=""/>
+      <w:lvlJc w:val="left"/>
+      <w:pPr>
+        <w:ind w:left="5040" w:hanging="360"/>
+      </w:pPr>
+      <w:rPr>
+        <w:rFonts w:ascii="Symbol" w:hAnsi="Symbol" w:hint="default"/>
+      </w:rPr>
+    </w:lvl>
+    <w:lvl w:ilvl="7" w:tplc="20000003" w:tentative="1">
+      <w:start w:val="1"/>
+      <w:numFmt w:val="bullet"/>
+      <w:lvlText w:val="o"/>
+      <w:lvlJc w:val="left"/>
+      <w:pPr>
+        <w:ind w:left="5760" w:hanging="360"/>
+      </w:pPr>
+      <w:rPr>
+        <w:rFonts w:ascii="Courier New" w:hAnsi="Courier New" w:cs="Courier New" w:hint="default"/>
+      </w:rPr>
+    </w:lvl>
+    <w:lvl w:ilvl="8" w:tplc="20000005" w:tentative="1">
+      <w:start w:val="1"/>
+      <w:numFmt w:val="bullet"/>
+      <w:lvlText w:val=""/>
+      <w:lvlJc w:val="left"/>
+      <w:pPr>
+        <w:ind w:left="6480" w:hanging="360"/>
+      </w:pPr>
+      <w:rPr>
+        <w:rFonts w:ascii="Wingdings" w:hAnsi="Wingdings" w:hint="default"/>
+      </w:rPr>
+    </w:lvl>
+  </w:abstractNum>
+  <w:abstractNum w:abstractNumId="8" w15:restartNumberingAfterBreak="0">
     <w:nsid w:val="213410F3"/>
     <w:multiLevelType w:val="hybridMultilevel"/>
     <w:tmpl w:val="E4E49AB4"/>
@@ -5484,7 +6719,7 @@
       </w:rPr>
     </w:lvl>
   </w:abstractNum>
-  <w:abstractNum w:abstractNumId="6" w15:restartNumberingAfterBreak="0">
+  <w:abstractNum w:abstractNumId="9" w15:restartNumberingAfterBreak="0">
     <w:nsid w:val="22E85CA6"/>
     <w:multiLevelType w:val="hybridMultilevel"/>
     <w:tmpl w:val="2B6E7B84"/>
@@ -5573,7 +6808,7 @@
       </w:pPr>
     </w:lvl>
   </w:abstractNum>
-  <w:abstractNum w:abstractNumId="7" w15:restartNumberingAfterBreak="0">
+  <w:abstractNum w:abstractNumId="10" w15:restartNumberingAfterBreak="0">
     <w:nsid w:val="27B9128F"/>
     <w:multiLevelType w:val="hybridMultilevel"/>
     <w:tmpl w:val="3AC05ACE"/>
@@ -5686,7 +6921,7 @@
       </w:rPr>
     </w:lvl>
   </w:abstractNum>
-  <w:abstractNum w:abstractNumId="8" w15:restartNumberingAfterBreak="0">
+  <w:abstractNum w:abstractNumId="11" w15:restartNumberingAfterBreak="0">
     <w:nsid w:val="322168E6"/>
     <w:multiLevelType w:val="hybridMultilevel"/>
     <w:tmpl w:val="2BAA72D6"/>
@@ -5799,7 +7034,7 @@
       </w:rPr>
     </w:lvl>
   </w:abstractNum>
-  <w:abstractNum w:abstractNumId="9" w15:restartNumberingAfterBreak="0">
+  <w:abstractNum w:abstractNumId="12" w15:restartNumberingAfterBreak="0">
     <w:nsid w:val="3C402045"/>
     <w:multiLevelType w:val="multilevel"/>
     <w:tmpl w:val="B6487320"/>
@@ -5948,7 +7183,7 @@
       </w:rPr>
     </w:lvl>
   </w:abstractNum>
-  <w:abstractNum w:abstractNumId="10" w15:restartNumberingAfterBreak="0">
+  <w:abstractNum w:abstractNumId="13" w15:restartNumberingAfterBreak="0">
     <w:nsid w:val="4163281B"/>
     <w:multiLevelType w:val="hybridMultilevel"/>
     <w:tmpl w:val="A940AE50"/>
@@ -6061,7 +7296,7 @@
       </w:rPr>
     </w:lvl>
   </w:abstractNum>
-  <w:abstractNum w:abstractNumId="11" w15:restartNumberingAfterBreak="0">
+  <w:abstractNum w:abstractNumId="14" w15:restartNumberingAfterBreak="0">
     <w:nsid w:val="44454724"/>
     <w:multiLevelType w:val="hybridMultilevel"/>
     <w:tmpl w:val="D1E61400"/>
@@ -6147,7 +7382,7 @@
       </w:pPr>
     </w:lvl>
   </w:abstractNum>
-  <w:abstractNum w:abstractNumId="12" w15:restartNumberingAfterBreak="0">
+  <w:abstractNum w:abstractNumId="15" w15:restartNumberingAfterBreak="0">
     <w:nsid w:val="4673666F"/>
     <w:multiLevelType w:val="hybridMultilevel"/>
     <w:tmpl w:val="005C1C3E"/>
@@ -6260,7 +7495,7 @@
       </w:rPr>
     </w:lvl>
   </w:abstractNum>
-  <w:abstractNum w:abstractNumId="13" w15:restartNumberingAfterBreak="0">
+  <w:abstractNum w:abstractNumId="16" w15:restartNumberingAfterBreak="0">
     <w:nsid w:val="498117A7"/>
     <w:multiLevelType w:val="hybridMultilevel"/>
     <w:tmpl w:val="27F8CD3C"/>
@@ -6373,7 +7608,7 @@
       </w:rPr>
     </w:lvl>
   </w:abstractNum>
-  <w:abstractNum w:abstractNumId="14" w15:restartNumberingAfterBreak="0">
+  <w:abstractNum w:abstractNumId="17" w15:restartNumberingAfterBreak="0">
     <w:nsid w:val="4B302F2F"/>
     <w:multiLevelType w:val="hybridMultilevel"/>
     <w:tmpl w:val="C21886FC"/>
@@ -6486,7 +7721,7 @@
       </w:rPr>
     </w:lvl>
   </w:abstractNum>
-  <w:abstractNum w:abstractNumId="15" w15:restartNumberingAfterBreak="0">
+  <w:abstractNum w:abstractNumId="18" w15:restartNumberingAfterBreak="0">
     <w:nsid w:val="51143595"/>
     <w:multiLevelType w:val="hybridMultilevel"/>
     <w:tmpl w:val="F84AF052"/>
@@ -6575,7 +7810,7 @@
       </w:pPr>
     </w:lvl>
   </w:abstractNum>
-  <w:abstractNum w:abstractNumId="16" w15:restartNumberingAfterBreak="0">
+  <w:abstractNum w:abstractNumId="19" w15:restartNumberingAfterBreak="0">
     <w:nsid w:val="54521E0B"/>
     <w:multiLevelType w:val="hybridMultilevel"/>
     <w:tmpl w:val="77962E96"/>
@@ -6688,7 +7923,209 @@
       </w:rPr>
     </w:lvl>
   </w:abstractNum>
-  <w:abstractNum w:abstractNumId="17" w15:restartNumberingAfterBreak="0">
+  <w:abstractNum w:abstractNumId="20" w15:restartNumberingAfterBreak="0">
+    <w:nsid w:val="57325486"/>
+    <w:multiLevelType w:val="hybridMultilevel"/>
+    <w:tmpl w:val="ED1616DA"/>
+    <w:lvl w:ilvl="0" w:tplc="2000000F">
+      <w:start w:val="1"/>
+      <w:numFmt w:val="decimal"/>
+      <w:lvlText w:val="%1."/>
+      <w:lvlJc w:val="left"/>
+      <w:pPr>
+        <w:ind w:left="720" w:hanging="360"/>
+      </w:pPr>
+      <w:rPr>
+        <w:rFonts w:hint="default"/>
+      </w:rPr>
+    </w:lvl>
+    <w:lvl w:ilvl="1" w:tplc="20000019">
+      <w:start w:val="1"/>
+      <w:numFmt w:val="lowerLetter"/>
+      <w:lvlText w:val="%2."/>
+      <w:lvlJc w:val="left"/>
+      <w:pPr>
+        <w:ind w:left="1440" w:hanging="360"/>
+      </w:pPr>
+    </w:lvl>
+    <w:lvl w:ilvl="2" w:tplc="2000001B" w:tentative="1">
+      <w:start w:val="1"/>
+      <w:numFmt w:val="lowerRoman"/>
+      <w:lvlText w:val="%3."/>
+      <w:lvlJc w:val="right"/>
+      <w:pPr>
+        <w:ind w:left="2160" w:hanging="180"/>
+      </w:pPr>
+    </w:lvl>
+    <w:lvl w:ilvl="3" w:tplc="2000000F" w:tentative="1">
+      <w:start w:val="1"/>
+      <w:numFmt w:val="decimal"/>
+      <w:lvlText w:val="%4."/>
+      <w:lvlJc w:val="left"/>
+      <w:pPr>
+        <w:ind w:left="2880" w:hanging="360"/>
+      </w:pPr>
+    </w:lvl>
+    <w:lvl w:ilvl="4" w:tplc="20000019" w:tentative="1">
+      <w:start w:val="1"/>
+      <w:numFmt w:val="lowerLetter"/>
+      <w:lvlText w:val="%5."/>
+      <w:lvlJc w:val="left"/>
+      <w:pPr>
+        <w:ind w:left="3600" w:hanging="360"/>
+      </w:pPr>
+    </w:lvl>
+    <w:lvl w:ilvl="5" w:tplc="2000001B" w:tentative="1">
+      <w:start w:val="1"/>
+      <w:numFmt w:val="lowerRoman"/>
+      <w:lvlText w:val="%6."/>
+      <w:lvlJc w:val="right"/>
+      <w:pPr>
+        <w:ind w:left="4320" w:hanging="180"/>
+      </w:pPr>
+    </w:lvl>
+    <w:lvl w:ilvl="6" w:tplc="2000000F" w:tentative="1">
+      <w:start w:val="1"/>
+      <w:numFmt w:val="decimal"/>
+      <w:lvlText w:val="%7."/>
+      <w:lvlJc w:val="left"/>
+      <w:pPr>
+        <w:ind w:left="5040" w:hanging="360"/>
+      </w:pPr>
+    </w:lvl>
+    <w:lvl w:ilvl="7" w:tplc="20000019" w:tentative="1">
+      <w:start w:val="1"/>
+      <w:numFmt w:val="lowerLetter"/>
+      <w:lvlText w:val="%8."/>
+      <w:lvlJc w:val="left"/>
+      <w:pPr>
+        <w:ind w:left="5760" w:hanging="360"/>
+      </w:pPr>
+    </w:lvl>
+    <w:lvl w:ilvl="8" w:tplc="2000001B" w:tentative="1">
+      <w:start w:val="1"/>
+      <w:numFmt w:val="lowerRoman"/>
+      <w:lvlText w:val="%9."/>
+      <w:lvlJc w:val="right"/>
+      <w:pPr>
+        <w:ind w:left="6480" w:hanging="180"/>
+      </w:pPr>
+    </w:lvl>
+  </w:abstractNum>
+  <w:abstractNum w:abstractNumId="21" w15:restartNumberingAfterBreak="0">
+    <w:nsid w:val="59333EA3"/>
+    <w:multiLevelType w:val="hybridMultilevel"/>
+    <w:tmpl w:val="83028488"/>
+    <w:lvl w:ilvl="0" w:tplc="20000001">
+      <w:start w:val="1"/>
+      <w:numFmt w:val="bullet"/>
+      <w:lvlText w:val=""/>
+      <w:lvlJc w:val="left"/>
+      <w:pPr>
+        <w:ind w:left="780" w:hanging="360"/>
+      </w:pPr>
+      <w:rPr>
+        <w:rFonts w:ascii="Symbol" w:hAnsi="Symbol" w:hint="default"/>
+      </w:rPr>
+    </w:lvl>
+    <w:lvl w:ilvl="1" w:tplc="20000003" w:tentative="1">
+      <w:start w:val="1"/>
+      <w:numFmt w:val="bullet"/>
+      <w:lvlText w:val="o"/>
+      <w:lvlJc w:val="left"/>
+      <w:pPr>
+        <w:ind w:left="1500" w:hanging="360"/>
+      </w:pPr>
+      <w:rPr>
+        <w:rFonts w:ascii="Courier New" w:hAnsi="Courier New" w:cs="Courier New" w:hint="default"/>
+      </w:rPr>
+    </w:lvl>
+    <w:lvl w:ilvl="2" w:tplc="20000005" w:tentative="1">
+      <w:start w:val="1"/>
+      <w:numFmt w:val="bullet"/>
+      <w:lvlText w:val=""/>
+      <w:lvlJc w:val="left"/>
+      <w:pPr>
+        <w:ind w:left="2220" w:hanging="360"/>
+      </w:pPr>
+      <w:rPr>
+        <w:rFonts w:ascii="Wingdings" w:hAnsi="Wingdings" w:hint="default"/>
+      </w:rPr>
+    </w:lvl>
+    <w:lvl w:ilvl="3" w:tplc="20000001" w:tentative="1">
+      <w:start w:val="1"/>
+      <w:numFmt w:val="bullet"/>
+      <w:lvlText w:val=""/>
+      <w:lvlJc w:val="left"/>
+      <w:pPr>
+        <w:ind w:left="2940" w:hanging="360"/>
+      </w:pPr>
+      <w:rPr>
+        <w:rFonts w:ascii="Symbol" w:hAnsi="Symbol" w:hint="default"/>
+      </w:rPr>
+    </w:lvl>
+    <w:lvl w:ilvl="4" w:tplc="20000003" w:tentative="1">
+      <w:start w:val="1"/>
+      <w:numFmt w:val="bullet"/>
+      <w:lvlText w:val="o"/>
+      <w:lvlJc w:val="left"/>
+      <w:pPr>
+        <w:ind w:left="3660" w:hanging="360"/>
+      </w:pPr>
+      <w:rPr>
+        <w:rFonts w:ascii="Courier New" w:hAnsi="Courier New" w:cs="Courier New" w:hint="default"/>
+      </w:rPr>
+    </w:lvl>
+    <w:lvl w:ilvl="5" w:tplc="20000005" w:tentative="1">
+      <w:start w:val="1"/>
+      <w:numFmt w:val="bullet"/>
+      <w:lvlText w:val=""/>
+      <w:lvlJc w:val="left"/>
+      <w:pPr>
+        <w:ind w:left="4380" w:hanging="360"/>
+      </w:pPr>
+      <w:rPr>
+        <w:rFonts w:ascii="Wingdings" w:hAnsi="Wingdings" w:hint="default"/>
+      </w:rPr>
+    </w:lvl>
+    <w:lvl w:ilvl="6" w:tplc="20000001" w:tentative="1">
+      <w:start w:val="1"/>
+      <w:numFmt w:val="bullet"/>
+      <w:lvlText w:val=""/>
+      <w:lvlJc w:val="left"/>
+      <w:pPr>
+        <w:ind w:left="5100" w:hanging="360"/>
+      </w:pPr>
+      <w:rPr>
+        <w:rFonts w:ascii="Symbol" w:hAnsi="Symbol" w:hint="default"/>
+      </w:rPr>
+    </w:lvl>
+    <w:lvl w:ilvl="7" w:tplc="20000003" w:tentative="1">
+      <w:start w:val="1"/>
+      <w:numFmt w:val="bullet"/>
+      <w:lvlText w:val="o"/>
+      <w:lvlJc w:val="left"/>
+      <w:pPr>
+        <w:ind w:left="5820" w:hanging="360"/>
+      </w:pPr>
+      <w:rPr>
+        <w:rFonts w:ascii="Courier New" w:hAnsi="Courier New" w:cs="Courier New" w:hint="default"/>
+      </w:rPr>
+    </w:lvl>
+    <w:lvl w:ilvl="8" w:tplc="20000005" w:tentative="1">
+      <w:start w:val="1"/>
+      <w:numFmt w:val="bullet"/>
+      <w:lvlText w:val=""/>
+      <w:lvlJc w:val="left"/>
+      <w:pPr>
+        <w:ind w:left="6540" w:hanging="360"/>
+      </w:pPr>
+      <w:rPr>
+        <w:rFonts w:ascii="Wingdings" w:hAnsi="Wingdings" w:hint="default"/>
+      </w:rPr>
+    </w:lvl>
+  </w:abstractNum>
+  <w:abstractNum w:abstractNumId="22" w15:restartNumberingAfterBreak="0">
     <w:nsid w:val="595B447D"/>
     <w:multiLevelType w:val="hybridMultilevel"/>
     <w:tmpl w:val="82FEC00A"/>
@@ -6801,7 +8238,7 @@
       </w:rPr>
     </w:lvl>
   </w:abstractNum>
-  <w:abstractNum w:abstractNumId="18" w15:restartNumberingAfterBreak="0">
+  <w:abstractNum w:abstractNumId="23" w15:restartNumberingAfterBreak="0">
     <w:nsid w:val="63353FA5"/>
     <w:multiLevelType w:val="hybridMultilevel"/>
     <w:tmpl w:val="CDD2B1A6"/>
@@ -6914,7 +8351,7 @@
       </w:rPr>
     </w:lvl>
   </w:abstractNum>
-  <w:abstractNum w:abstractNumId="19" w15:restartNumberingAfterBreak="0">
+  <w:abstractNum w:abstractNumId="24" w15:restartNumberingAfterBreak="0">
     <w:nsid w:val="646D008B"/>
     <w:multiLevelType w:val="hybridMultilevel"/>
     <w:tmpl w:val="B6FA02D2"/>
@@ -7000,7 +8437,7 @@
       </w:pPr>
     </w:lvl>
   </w:abstractNum>
-  <w:abstractNum w:abstractNumId="20" w15:restartNumberingAfterBreak="0">
+  <w:abstractNum w:abstractNumId="25" w15:restartNumberingAfterBreak="0">
     <w:nsid w:val="65A07DB9"/>
     <w:multiLevelType w:val="hybridMultilevel"/>
     <w:tmpl w:val="04301568"/>
@@ -7086,7 +8523,7 @@
       </w:pPr>
     </w:lvl>
   </w:abstractNum>
-  <w:abstractNum w:abstractNumId="21" w15:restartNumberingAfterBreak="0">
+  <w:abstractNum w:abstractNumId="26" w15:restartNumberingAfterBreak="0">
     <w:nsid w:val="6E9D4E9F"/>
     <w:multiLevelType w:val="hybridMultilevel"/>
     <w:tmpl w:val="DA48BC9A"/>
@@ -7199,7 +8636,7 @@
       </w:rPr>
     </w:lvl>
   </w:abstractNum>
-  <w:abstractNum w:abstractNumId="22" w15:restartNumberingAfterBreak="0">
+  <w:abstractNum w:abstractNumId="27" w15:restartNumberingAfterBreak="0">
     <w:nsid w:val="78022A3C"/>
     <w:multiLevelType w:val="hybridMultilevel"/>
     <w:tmpl w:val="04301568"/>
@@ -7285,7 +8722,120 @@
       </w:pPr>
     </w:lvl>
   </w:abstractNum>
-  <w:abstractNum w:abstractNumId="23" w15:restartNumberingAfterBreak="0">
+  <w:abstractNum w:abstractNumId="28" w15:restartNumberingAfterBreak="0">
+    <w:nsid w:val="79FA3A9D"/>
+    <w:multiLevelType w:val="hybridMultilevel"/>
+    <w:tmpl w:val="B0C64A90"/>
+    <w:lvl w:ilvl="0" w:tplc="20000001">
+      <w:start w:val="1"/>
+      <w:numFmt w:val="bullet"/>
+      <w:lvlText w:val=""/>
+      <w:lvlJc w:val="left"/>
+      <w:pPr>
+        <w:ind w:left="825" w:hanging="360"/>
+      </w:pPr>
+      <w:rPr>
+        <w:rFonts w:ascii="Symbol" w:hAnsi="Symbol" w:hint="default"/>
+      </w:rPr>
+    </w:lvl>
+    <w:lvl w:ilvl="1" w:tplc="20000003" w:tentative="1">
+      <w:start w:val="1"/>
+      <w:numFmt w:val="bullet"/>
+      <w:lvlText w:val="o"/>
+      <w:lvlJc w:val="left"/>
+      <w:pPr>
+        <w:ind w:left="1545" w:hanging="360"/>
+      </w:pPr>
+      <w:rPr>
+        <w:rFonts w:ascii="Courier New" w:hAnsi="Courier New" w:cs="Courier New" w:hint="default"/>
+      </w:rPr>
+    </w:lvl>
+    <w:lvl w:ilvl="2" w:tplc="20000005" w:tentative="1">
+      <w:start w:val="1"/>
+      <w:numFmt w:val="bullet"/>
+      <w:lvlText w:val=""/>
+      <w:lvlJc w:val="left"/>
+      <w:pPr>
+        <w:ind w:left="2265" w:hanging="360"/>
+      </w:pPr>
+      <w:rPr>
+        <w:rFonts w:ascii="Wingdings" w:hAnsi="Wingdings" w:hint="default"/>
+      </w:rPr>
+    </w:lvl>
+    <w:lvl w:ilvl="3" w:tplc="20000001" w:tentative="1">
+      <w:start w:val="1"/>
+      <w:numFmt w:val="bullet"/>
+      <w:lvlText w:val=""/>
+      <w:lvlJc w:val="left"/>
+      <w:pPr>
+        <w:ind w:left="2985" w:hanging="360"/>
+      </w:pPr>
+      <w:rPr>
+        <w:rFonts w:ascii="Symbol" w:hAnsi="Symbol" w:hint="default"/>
+      </w:rPr>
+    </w:lvl>
+    <w:lvl w:ilvl="4" w:tplc="20000003" w:tentative="1">
+      <w:start w:val="1"/>
+      <w:numFmt w:val="bullet"/>
+      <w:lvlText w:val="o"/>
+      <w:lvlJc w:val="left"/>
+      <w:pPr>
+        <w:ind w:left="3705" w:hanging="360"/>
+      </w:pPr>
+      <w:rPr>
+        <w:rFonts w:ascii="Courier New" w:hAnsi="Courier New" w:cs="Courier New" w:hint="default"/>
+      </w:rPr>
+    </w:lvl>
+    <w:lvl w:ilvl="5" w:tplc="20000005" w:tentative="1">
+      <w:start w:val="1"/>
+      <w:numFmt w:val="bullet"/>
+      <w:lvlText w:val=""/>
+      <w:lvlJc w:val="left"/>
+      <w:pPr>
+        <w:ind w:left="4425" w:hanging="360"/>
+      </w:pPr>
+      <w:rPr>
+        <w:rFonts w:ascii="Wingdings" w:hAnsi="Wingdings" w:hint="default"/>
+      </w:rPr>
+    </w:lvl>
+    <w:lvl w:ilvl="6" w:tplc="20000001" w:tentative="1">
+      <w:start w:val="1"/>
+      <w:numFmt w:val="bullet"/>
+      <w:lvlText w:val=""/>
+      <w:lvlJc w:val="left"/>
+      <w:pPr>
+        <w:ind w:left="5145" w:hanging="360"/>
+      </w:pPr>
+      <w:rPr>
+        <w:rFonts w:ascii="Symbol" w:hAnsi="Symbol" w:hint="default"/>
+      </w:rPr>
+    </w:lvl>
+    <w:lvl w:ilvl="7" w:tplc="20000003" w:tentative="1">
+      <w:start w:val="1"/>
+      <w:numFmt w:val="bullet"/>
+      <w:lvlText w:val="o"/>
+      <w:lvlJc w:val="left"/>
+      <w:pPr>
+        <w:ind w:left="5865" w:hanging="360"/>
+      </w:pPr>
+      <w:rPr>
+        <w:rFonts w:ascii="Courier New" w:hAnsi="Courier New" w:cs="Courier New" w:hint="default"/>
+      </w:rPr>
+    </w:lvl>
+    <w:lvl w:ilvl="8" w:tplc="20000005" w:tentative="1">
+      <w:start w:val="1"/>
+      <w:numFmt w:val="bullet"/>
+      <w:lvlText w:val=""/>
+      <w:lvlJc w:val="left"/>
+      <w:pPr>
+        <w:ind w:left="6585" w:hanging="360"/>
+      </w:pPr>
+      <w:rPr>
+        <w:rFonts w:ascii="Wingdings" w:hAnsi="Wingdings" w:hint="default"/>
+      </w:rPr>
+    </w:lvl>
+  </w:abstractNum>
+  <w:abstractNum w:abstractNumId="29" w15:restartNumberingAfterBreak="0">
     <w:nsid w:val="7DEA463D"/>
     <w:multiLevelType w:val="hybridMultilevel"/>
     <w:tmpl w:val="7B980C60"/>
@@ -7374,77 +8924,184 @@
       </w:pPr>
     </w:lvl>
   </w:abstractNum>
+  <w:abstractNum w:abstractNumId="30" w15:restartNumberingAfterBreak="0">
+    <w:nsid w:val="7F361E0D"/>
+    <w:multiLevelType w:val="hybridMultilevel"/>
+    <w:tmpl w:val="1C146A06"/>
+    <w:lvl w:ilvl="0" w:tplc="2000000F">
+      <w:start w:val="1"/>
+      <w:numFmt w:val="decimal"/>
+      <w:lvlText w:val="%1."/>
+      <w:lvlJc w:val="left"/>
+      <w:pPr>
+        <w:ind w:left="720" w:hanging="360"/>
+      </w:pPr>
+    </w:lvl>
+    <w:lvl w:ilvl="1" w:tplc="20000019" w:tentative="1">
+      <w:start w:val="1"/>
+      <w:numFmt w:val="lowerLetter"/>
+      <w:lvlText w:val="%2."/>
+      <w:lvlJc w:val="left"/>
+      <w:pPr>
+        <w:ind w:left="1440" w:hanging="360"/>
+      </w:pPr>
+    </w:lvl>
+    <w:lvl w:ilvl="2" w:tplc="2000001B" w:tentative="1">
+      <w:start w:val="1"/>
+      <w:numFmt w:val="lowerRoman"/>
+      <w:lvlText w:val="%3."/>
+      <w:lvlJc w:val="right"/>
+      <w:pPr>
+        <w:ind w:left="2160" w:hanging="180"/>
+      </w:pPr>
+    </w:lvl>
+    <w:lvl w:ilvl="3" w:tplc="2000000F" w:tentative="1">
+      <w:start w:val="1"/>
+      <w:numFmt w:val="decimal"/>
+      <w:lvlText w:val="%4."/>
+      <w:lvlJc w:val="left"/>
+      <w:pPr>
+        <w:ind w:left="2880" w:hanging="360"/>
+      </w:pPr>
+    </w:lvl>
+    <w:lvl w:ilvl="4" w:tplc="20000019" w:tentative="1">
+      <w:start w:val="1"/>
+      <w:numFmt w:val="lowerLetter"/>
+      <w:lvlText w:val="%5."/>
+      <w:lvlJc w:val="left"/>
+      <w:pPr>
+        <w:ind w:left="3600" w:hanging="360"/>
+      </w:pPr>
+    </w:lvl>
+    <w:lvl w:ilvl="5" w:tplc="2000001B" w:tentative="1">
+      <w:start w:val="1"/>
+      <w:numFmt w:val="lowerRoman"/>
+      <w:lvlText w:val="%6."/>
+      <w:lvlJc w:val="right"/>
+      <w:pPr>
+        <w:ind w:left="4320" w:hanging="180"/>
+      </w:pPr>
+    </w:lvl>
+    <w:lvl w:ilvl="6" w:tplc="2000000F" w:tentative="1">
+      <w:start w:val="1"/>
+      <w:numFmt w:val="decimal"/>
+      <w:lvlText w:val="%7."/>
+      <w:lvlJc w:val="left"/>
+      <w:pPr>
+        <w:ind w:left="5040" w:hanging="360"/>
+      </w:pPr>
+    </w:lvl>
+    <w:lvl w:ilvl="7" w:tplc="20000019" w:tentative="1">
+      <w:start w:val="1"/>
+      <w:numFmt w:val="lowerLetter"/>
+      <w:lvlText w:val="%8."/>
+      <w:lvlJc w:val="left"/>
+      <w:pPr>
+        <w:ind w:left="5760" w:hanging="360"/>
+      </w:pPr>
+    </w:lvl>
+    <w:lvl w:ilvl="8" w:tplc="2000001B" w:tentative="1">
+      <w:start w:val="1"/>
+      <w:numFmt w:val="lowerRoman"/>
+      <w:lvlText w:val="%9."/>
+      <w:lvlJc w:val="right"/>
+      <w:pPr>
+        <w:ind w:left="6480" w:hanging="180"/>
+      </w:pPr>
+    </w:lvl>
+  </w:abstractNum>
   <w:num w:numId="1">
-    <w:abstractNumId w:val="9"/>
+    <w:abstractNumId w:val="12"/>
   </w:num>
   <w:num w:numId="2">
+    <w:abstractNumId w:val="22"/>
+  </w:num>
+  <w:num w:numId="3">
+    <w:abstractNumId w:val="4"/>
+  </w:num>
+  <w:num w:numId="4">
+    <w:abstractNumId w:val="3"/>
+  </w:num>
+  <w:num w:numId="5">
+    <w:abstractNumId w:val="29"/>
+  </w:num>
+  <w:num w:numId="6">
     <w:abstractNumId w:val="17"/>
   </w:num>
-  <w:num w:numId="3">
-    <w:abstractNumId w:val="3"/>
-  </w:num>
-  <w:num w:numId="4">
+  <w:num w:numId="7">
     <w:abstractNumId w:val="2"/>
   </w:num>
-  <w:num w:numId="5">
-    <w:abstractNumId w:val="23"/>
-  </w:num>
-  <w:num w:numId="6">
-    <w:abstractNumId w:val="14"/>
-  </w:num>
-  <w:num w:numId="7">
-    <w:abstractNumId w:val="1"/>
-  </w:num>
   <w:num w:numId="8">
-    <w:abstractNumId w:val="15"/>
+    <w:abstractNumId w:val="18"/>
   </w:num>
   <w:num w:numId="9">
     <w:abstractNumId w:val="0"/>
   </w:num>
   <w:num w:numId="10">
+    <w:abstractNumId w:val="19"/>
+  </w:num>
+  <w:num w:numId="11">
+    <w:abstractNumId w:val="13"/>
+  </w:num>
+  <w:num w:numId="12">
+    <w:abstractNumId w:val="26"/>
+  </w:num>
+  <w:num w:numId="13">
+    <w:abstractNumId w:val="10"/>
+  </w:num>
+  <w:num w:numId="14">
+    <w:abstractNumId w:val="24"/>
+  </w:num>
+  <w:num w:numId="15">
+    <w:abstractNumId w:val="9"/>
+  </w:num>
+  <w:num w:numId="16">
+    <w:abstractNumId w:val="8"/>
+  </w:num>
+  <w:num w:numId="17">
     <w:abstractNumId w:val="16"/>
   </w:num>
-  <w:num w:numId="11">
-    <w:abstractNumId w:val="10"/>
+  <w:num w:numId="18">
+    <w:abstractNumId w:val="6"/>
   </w:num>
-  <w:num w:numId="12">
+  <w:num w:numId="19">
+    <w:abstractNumId w:val="11"/>
+  </w:num>
+  <w:num w:numId="20">
+    <w:abstractNumId w:val="27"/>
+  </w:num>
+  <w:num w:numId="21">
+    <w:abstractNumId w:val="14"/>
+  </w:num>
+  <w:num w:numId="22">
+    <w:abstractNumId w:val="25"/>
+  </w:num>
+  <w:num w:numId="23">
+    <w:abstractNumId w:val="15"/>
+  </w:num>
+  <w:num w:numId="24">
+    <w:abstractNumId w:val="23"/>
+  </w:num>
+  <w:num w:numId="25">
+    <w:abstractNumId w:val="20"/>
+  </w:num>
+  <w:num w:numId="26">
+    <w:abstractNumId w:val="5"/>
+  </w:num>
+  <w:num w:numId="27">
+    <w:abstractNumId w:val="30"/>
+  </w:num>
+  <w:num w:numId="28">
     <w:abstractNumId w:val="21"/>
   </w:num>
-  <w:num w:numId="13">
+  <w:num w:numId="29">
+    <w:abstractNumId w:val="28"/>
+  </w:num>
+  <w:num w:numId="30">
     <w:abstractNumId w:val="7"/>
   </w:num>
-  <w:num w:numId="14">
-    <w:abstractNumId w:val="19"/>
-  </w:num>
-  <w:num w:numId="15">
-    <w:abstractNumId w:val="6"/>
-  </w:num>
-  <w:num w:numId="16">
-    <w:abstractNumId w:val="5"/>
-  </w:num>
-  <w:num w:numId="17">
-    <w:abstractNumId w:val="13"/>
-  </w:num>
-  <w:num w:numId="18">
-    <w:abstractNumId w:val="4"/>
-  </w:num>
-  <w:num w:numId="19">
-    <w:abstractNumId w:val="8"/>
-  </w:num>
-  <w:num w:numId="20">
-    <w:abstractNumId w:val="22"/>
-  </w:num>
-  <w:num w:numId="21">
-    <w:abstractNumId w:val="11"/>
-  </w:num>
-  <w:num w:numId="22">
-    <w:abstractNumId w:val="20"/>
-  </w:num>
-  <w:num w:numId="23">
-    <w:abstractNumId w:val="12"/>
-  </w:num>
-  <w:num w:numId="24">
-    <w:abstractNumId w:val="18"/>
+  <w:num w:numId="31">
+    <w:abstractNumId w:val="1"/>
   </w:num>
   <w:numIdMacAtCleanup w:val="4"/>
 </w:numbering>
@@ -8870,7 +10527,7 @@
 </file>
 
 <file path=customXml/itemProps2.xml><?xml version="1.0" encoding="utf-8"?>
-<ds:datastoreItem xmlns:ds="http://schemas.openxmlformats.org/officeDocument/2006/customXml" ds:itemID="{83EAAA36-798B-4373-B5EA-84FF3142F0A4}">
+<ds:datastoreItem xmlns:ds="http://schemas.openxmlformats.org/officeDocument/2006/customXml" ds:itemID="{1C76E213-2E1E-426E-9B79-377CF58AF486}">
   <ds:schemaRefs>
     <ds:schemaRef ds:uri="http://schemas.openxmlformats.org/officeDocument/2006/bibliography"/>
   </ds:schemaRefs>
